--- a/Database/Gilgamesh Data 2 March 2022/Better Place (Company).docx
+++ b/Database/Gilgamesh Data 2 March 2022/Better Place (Company).docx
@@ -439,6 +439,13 @@
       </w:pPr>
       <w:r>
         <w:rPr>
+          <w:sz w:val="18"/>
+          <w:shd w:val="clear" w:fill="#D3D3D3"/>
+        </w:rPr>
+        <w:t xml:space="preserve">¶1: </w:t>
+      </w:r>
+      <w:r>
+        <w:rPr>
           <w:rFonts w:ascii="Helvetica" w:hAnsi="Helvetica" w:eastAsia="Helvetica"/>
           <w:b w:val="on"/>
           <w:color w:val="#292929"/>
@@ -489,6 +496,13 @@
       </w:pPr>
       <w:r>
         <w:rPr>
+          <w:sz w:val="18"/>
+          <w:shd w:val="clear" w:fill="#D3D3D3"/>
+        </w:rPr>
+        <w:t xml:space="preserve">¶2: </w:t>
+      </w:r>
+      <w:r>
+        <w:rPr>
           <w:rFonts w:ascii="Georgia" w:hAnsi="Georgia" w:eastAsia="Georgia"/>
           <w:b w:val="on"/>
           <w:color w:val="#292929"/>
@@ -539,6 +553,13 @@
       </w:pPr>
       <w:r>
         <w:rPr>
+          <w:sz w:val="18"/>
+          <w:shd w:val="clear" w:fill="#D3D3D3"/>
+        </w:rPr>
+        <w:t xml:space="preserve">¶3: </w:t>
+      </w:r>
+      <w:r>
+        <w:rPr>
           <w:rFonts w:ascii="Georgia" w:hAnsi="Georgia" w:eastAsia="Georgia"/>
           <w:color w:val="#292929"/>
           <w:sz w:val="30"/>
@@ -656,6 +677,13 @@
       </w:pPr>
       <w:r>
         <w:rPr>
+          <w:sz w:val="18"/>
+          <w:shd w:val="clear" w:fill="#D3D3D3"/>
+        </w:rPr>
+        <w:t xml:space="preserve">¶4: </w:t>
+      </w:r>
+      <w:r>
+        <w:rPr>
           <w:rFonts w:ascii="Georgia" w:hAnsi="Georgia" w:eastAsia="Georgia"/>
           <w:b w:val="on"/>
           <w:color w:val="#292929"/>
@@ -706,6 +734,13 @@
       </w:pPr>
       <w:r>
         <w:rPr>
+          <w:sz w:val="18"/>
+          <w:shd w:val="clear" w:fill="#D3D3D3"/>
+        </w:rPr>
+        <w:t xml:space="preserve">¶5: </w:t>
+      </w:r>
+      <w:r>
+        <w:rPr>
           <w:rFonts w:ascii="Georgia" w:hAnsi="Georgia" w:eastAsia="Georgia"/>
           <w:color w:val="#292929"/>
           <w:sz w:val="30"/>
@@ -753,6 +788,13 @@
         </w:rPr>
       </w:pPr>
       <w:r>
+        <w:rPr>
+          <w:sz w:val="18"/>
+          <w:shd w:val="clear" w:fill="#D3D3D3"/>
+        </w:rPr>
+        <w:t xml:space="preserve">¶6: </w:t>
+      </w:r>
+      <w:r>
         <w:drawing>
           <wp:inline distT="0" distB="0" distL="0" distR="0">
             <wp:extent cx="5900420" cy="3253740"/>
@@ -827,6 +869,13 @@
           <w:sz w:val="24"/>
         </w:rPr>
       </w:pPr>
+      <w:r>
+        <w:rPr>
+          <w:sz w:val="18"/>
+          <w:shd w:val="clear" w:fill="#D3D3D3"/>
+        </w:rPr>
+        <w:t xml:space="preserve">¶7: </w:t>
+      </w:r>
       <w:r>
         <w:rPr>
           <w:rFonts w:ascii="Helvetica" w:hAnsi="Helvetica" w:eastAsia="Helvetica"/>
@@ -877,6 +926,13 @@
           <w:sz w:val="30"/>
         </w:rPr>
       </w:pPr>
+      <w:r>
+        <w:rPr>
+          <w:sz w:val="18"/>
+          <w:shd w:val="clear" w:fill="#D3D3D3"/>
+        </w:rPr>
+        <w:t xml:space="preserve">¶8: </w:t>
+      </w:r>
       <w:r>
         <w:rPr>
           <w:rFonts w:ascii="Georgia" w:hAnsi="Georgia" w:eastAsia="Georgia"/>
@@ -957,6 +1013,13 @@
       </w:pPr>
       <w:r>
         <w:rPr>
+          <w:sz w:val="18"/>
+          <w:shd w:val="clear" w:fill="#D3D3D3"/>
+        </w:rPr>
+        <w:t xml:space="preserve">¶9: </w:t>
+      </w:r>
+      <w:r>
+        <w:rPr>
           <w:rFonts w:ascii="Georgia" w:hAnsi="Georgia" w:eastAsia="Georgia"/>
           <w:b w:val="on"/>
           <w:color w:val="#292929"/>
@@ -1037,6 +1100,13 @@
       </w:pPr>
       <w:r>
         <w:rPr>
+          <w:sz w:val="18"/>
+          <w:shd w:val="clear" w:fill="#D3D3D3"/>
+        </w:rPr>
+        <w:t xml:space="preserve">¶10: </w:t>
+      </w:r>
+      <w:r>
+        <w:rPr>
           <w:rFonts w:ascii="Georgia" w:hAnsi="Georgia" w:eastAsia="Georgia"/>
           <w:b w:val="on"/>
           <w:color w:val="#292929"/>
@@ -1095,6 +1165,13 @@
       </w:pPr>
       <w:r>
         <w:rPr>
+          <w:sz w:val="18"/>
+          <w:shd w:val="clear" w:fill="#D3D3D3"/>
+        </w:rPr>
+        <w:t xml:space="preserve">¶11: </w:t>
+      </w:r>
+      <w:r>
+        <w:rPr>
           <w:rFonts w:ascii="Georgia" w:hAnsi="Georgia" w:eastAsia="Georgia"/>
           <w:color w:val="#292929"/>
           <w:sz w:val="30"/>
@@ -1142,6 +1219,13 @@
           <w:sz w:val="30"/>
         </w:rPr>
       </w:pPr>
+      <w:r>
+        <w:rPr>
+          <w:sz w:val="18"/>
+          <w:shd w:val="clear" w:fill="#D3D3D3"/>
+        </w:rPr>
+        <w:t xml:space="preserve">¶12: </w:t>
+      </w:r>
       <w:r>
         <w:rPr>
           <w:rFonts w:ascii="Georgia" w:hAnsi="Georgia" w:eastAsia="Georgia"/>
@@ -1213,6 +1297,13 @@
       </w:pPr>
       <w:r>
         <w:rPr>
+          <w:sz w:val="18"/>
+          <w:shd w:val="clear" w:fill="#D3D3D3"/>
+        </w:rPr>
+        <w:t xml:space="preserve">¶13: </w:t>
+      </w:r>
+      <w:r>
+        <w:rPr>
           <w:rFonts w:ascii="Georgia" w:hAnsi="Georgia" w:eastAsia="Georgia"/>
           <w:b w:val="on"/>
           <w:color w:val="#292929"/>
@@ -1274,6 +1365,13 @@
       </w:pPr>
       <w:r>
         <w:rPr>
+          <w:sz w:val="18"/>
+          <w:shd w:val="clear" w:fill="#D3D3D3"/>
+        </w:rPr>
+        <w:t xml:space="preserve">¶14: </w:t>
+      </w:r>
+      <w:r>
+        <w:rPr>
           <w:rFonts w:ascii="Georgia" w:hAnsi="Georgia" w:eastAsia="Georgia"/>
           <w:b w:val="on"/>
           <w:color w:val="#292929"/>
@@ -1335,6 +1433,13 @@
       </w:pPr>
       <w:r>
         <w:rPr>
+          <w:sz w:val="18"/>
+          <w:shd w:val="clear" w:fill="#D3D3D3"/>
+        </w:rPr>
+        <w:t xml:space="preserve">¶15: </w:t>
+      </w:r>
+      <w:r>
+        <w:rPr>
           <w:rFonts w:ascii="Georgia" w:hAnsi="Georgia" w:eastAsia="Georgia"/>
           <w:b w:val="on"/>
           <w:color w:val="#292929"/>
@@ -1422,6 +1527,13 @@
       </w:pPr>
       <w:r>
         <w:rPr>
+          <w:sz w:val="18"/>
+          <w:shd w:val="clear" w:fill="#D3D3D3"/>
+        </w:rPr>
+        <w:t xml:space="preserve">¶16: </w:t>
+      </w:r>
+      <w:r>
+        <w:rPr>
           <w:rFonts w:ascii="Georgia" w:hAnsi="Georgia" w:eastAsia="Georgia"/>
           <w:b w:val="on"/>
           <w:color w:val="#292929"/>
@@ -1483,6 +1595,13 @@
       </w:pPr>
       <w:r>
         <w:rPr>
+          <w:sz w:val="18"/>
+          <w:shd w:val="clear" w:fill="#D3D3D3"/>
+        </w:rPr>
+        <w:t xml:space="preserve">¶17: </w:t>
+      </w:r>
+      <w:r>
+        <w:rPr>
           <w:rFonts w:ascii="Georgia" w:hAnsi="Georgia" w:eastAsia="Georgia"/>
           <w:b w:val="on"/>
           <w:color w:val="#292929"/>
@@ -1541,6 +1660,13 @@
       </w:pPr>
       <w:r>
         <w:rPr>
+          <w:sz w:val="18"/>
+          <w:shd w:val="clear" w:fill="#D3D3D3"/>
+        </w:rPr>
+        <w:t xml:space="preserve">¶18: </w:t>
+      </w:r>
+      <w:r>
+        <w:rPr>
           <w:rFonts w:ascii="Georgia" w:hAnsi="Georgia" w:eastAsia="Georgia"/>
           <w:color w:val="#292929"/>
           <w:sz w:val="30"/>
@@ -1590,6 +1716,13 @@
       </w:pPr>
       <w:r>
         <w:rPr>
+          <w:sz w:val="18"/>
+          <w:shd w:val="clear" w:fill="#D3D3D3"/>
+        </w:rPr>
+        <w:t xml:space="preserve">¶19: </w:t>
+      </w:r>
+      <w:r>
+        <w:rPr>
           <w:rFonts w:ascii="Georgia" w:hAnsi="Georgia" w:eastAsia="Georgia"/>
           <w:b w:val="on"/>
           <w:color w:val="#292929"/>
@@ -1640,6 +1773,13 @@
       </w:pPr>
       <w:r>
         <w:rPr>
+          <w:sz w:val="18"/>
+          <w:shd w:val="clear" w:fill="#D3D3D3"/>
+        </w:rPr>
+        <w:t xml:space="preserve">¶20: </w:t>
+      </w:r>
+      <w:r>
+        <w:rPr>
           <w:rFonts w:ascii="Georgia" w:hAnsi="Georgia" w:eastAsia="Georgia"/>
           <w:color w:val="#292929"/>
           <w:sz w:val="30"/>
@@ -1689,6 +1829,13 @@
       </w:pPr>
       <w:r>
         <w:rPr>
+          <w:sz w:val="18"/>
+          <w:shd w:val="clear" w:fill="#D3D3D3"/>
+        </w:rPr>
+        <w:t xml:space="preserve">¶21: </w:t>
+      </w:r>
+      <w:r>
+        <w:rPr>
           <w:rFonts w:ascii="Georgia" w:hAnsi="Georgia" w:eastAsia="Georgia"/>
           <w:color w:val="#292929"/>
           <w:sz w:val="30"/>
@@ -1736,6 +1883,13 @@
         </w:rPr>
       </w:pPr>
       <w:r>
+        <w:rPr>
+          <w:sz w:val="18"/>
+          <w:shd w:val="clear" w:fill="#D3D3D3"/>
+        </w:rPr>
+        <w:t xml:space="preserve">¶22: </w:t>
+      </w:r>
+      <w:r>
         <w:drawing>
           <wp:inline distT="0" distB="0" distL="0" distR="0">
             <wp:extent cx="5900420" cy="2950210"/>
@@ -1810,6 +1964,13 @@
           <w:sz w:val="24"/>
         </w:rPr>
       </w:pPr>
+      <w:r>
+        <w:rPr>
+          <w:sz w:val="18"/>
+          <w:shd w:val="clear" w:fill="#D3D3D3"/>
+        </w:rPr>
+        <w:t xml:space="preserve">¶23: </w:t>
+      </w:r>
       <w:r>
         <w:rPr>
           <w:rFonts w:ascii="Helvetica" w:hAnsi="Helvetica" w:eastAsia="Helvetica"/>
@@ -1862,6 +2023,13 @@
       </w:pPr>
       <w:r>
         <w:rPr>
+          <w:sz w:val="18"/>
+          <w:shd w:val="clear" w:fill="#D3D3D3"/>
+        </w:rPr>
+        <w:t xml:space="preserve">¶24: </w:t>
+      </w:r>
+      <w:r>
+        <w:rPr>
           <w:rFonts w:ascii="Georgia" w:hAnsi="Georgia" w:eastAsia="Georgia"/>
           <w:b w:val="on"/>
           <w:color w:val="#292929"/>
@@ -1910,6 +2078,13 @@
           <w:sz w:val="30"/>
         </w:rPr>
       </w:pPr>
+      <w:r>
+        <w:rPr>
+          <w:sz w:val="18"/>
+          <w:shd w:val="clear" w:fill="#D3D3D3"/>
+        </w:rPr>
+        <w:t xml:space="preserve">¶25: </w:t>
+      </w:r>
       <w:r>
         <w:rPr>
           <w:rFonts w:ascii="Georgia" w:hAnsi="Georgia" w:eastAsia="Georgia"/>
@@ -1973,6 +2148,13 @@
       </w:pPr>
       <w:r>
         <w:rPr>
+          <w:sz w:val="18"/>
+          <w:shd w:val="clear" w:fill="#D3D3D3"/>
+        </w:rPr>
+        <w:t xml:space="preserve">¶26: </w:t>
+      </w:r>
+      <w:r>
+        <w:rPr>
           <w:rFonts w:ascii="Georgia" w:hAnsi="Georgia" w:eastAsia="Georgia"/>
           <w:b w:val="on"/>
           <w:color w:val="#292929"/>
@@ -2034,6 +2216,13 @@
       </w:pPr>
       <w:r>
         <w:rPr>
+          <w:sz w:val="18"/>
+          <w:shd w:val="clear" w:fill="#D3D3D3"/>
+        </w:rPr>
+        <w:t xml:space="preserve">¶27: </w:t>
+      </w:r>
+      <w:r>
+        <w:rPr>
           <w:rFonts w:ascii="Georgia" w:hAnsi="Georgia" w:eastAsia="Georgia"/>
           <w:b w:val="on"/>
           <w:color w:val="#292929"/>
@@ -2129,6 +2318,13 @@
       </w:pPr>
       <w:r>
         <w:rPr>
+          <w:sz w:val="18"/>
+          <w:shd w:val="clear" w:fill="#D3D3D3"/>
+        </w:rPr>
+        <w:t xml:space="preserve">¶28: </w:t>
+      </w:r>
+      <w:r>
+        <w:rPr>
           <w:rFonts w:ascii="Georgia" w:hAnsi="Georgia" w:eastAsia="Georgia"/>
           <w:b w:val="on"/>
           <w:color w:val="#292929"/>
@@ -2187,6 +2383,13 @@
       </w:pPr>
       <w:r>
         <w:rPr>
+          <w:sz w:val="18"/>
+          <w:shd w:val="clear" w:fill="#D3D3D3"/>
+        </w:rPr>
+        <w:t xml:space="preserve">¶29: </w:t>
+      </w:r>
+      <w:r>
+        <w:rPr>
           <w:rFonts w:ascii="Georgia" w:hAnsi="Georgia" w:eastAsia="Georgia"/>
           <w:b w:val="on"/>
           <w:color w:val="#292929"/>
@@ -2237,6 +2440,13 @@
       </w:pPr>
       <w:r>
         <w:rPr>
+          <w:sz w:val="18"/>
+          <w:shd w:val="clear" w:fill="#D3D3D3"/>
+        </w:rPr>
+        <w:t xml:space="preserve">¶30: </w:t>
+      </w:r>
+      <w:r>
+        <w:rPr>
           <w:rFonts w:ascii="Georgia" w:hAnsi="Georgia" w:eastAsia="Georgia"/>
           <w:color w:val="#292929"/>
           <w:sz w:val="30"/>
@@ -2318,6 +2528,13 @@
         </w:rPr>
       </w:pPr>
       <w:r>
+        <w:rPr>
+          <w:sz w:val="18"/>
+          <w:shd w:val="clear" w:fill="#D3D3D3"/>
+        </w:rPr>
+        <w:t xml:space="preserve">¶31: </w:t>
+      </w:r>
+      <w:r>
         <w:drawing>
           <wp:inline distT="0" distB="0" distL="0" distR="0">
             <wp:extent cx="5900420" cy="3601720"/>
@@ -2392,6 +2609,13 @@
           <w:sz w:val="24"/>
         </w:rPr>
       </w:pPr>
+      <w:r>
+        <w:rPr>
+          <w:sz w:val="18"/>
+          <w:shd w:val="clear" w:fill="#D3D3D3"/>
+        </w:rPr>
+        <w:t xml:space="preserve">¶32: </w:t>
+      </w:r>
       <w:r>
         <w:rPr>
           <w:rFonts w:ascii="Helvetica" w:hAnsi="Helvetica" w:eastAsia="Helvetica"/>
@@ -2444,6 +2668,13 @@
       </w:pPr>
       <w:r>
         <w:rPr>
+          <w:sz w:val="18"/>
+          <w:shd w:val="clear" w:fill="#D3D3D3"/>
+        </w:rPr>
+        <w:t xml:space="preserve">¶33: </w:t>
+      </w:r>
+      <w:r>
+        <w:rPr>
           <w:rFonts w:ascii="Georgia" w:hAnsi="Georgia" w:eastAsia="Georgia"/>
           <w:color w:val="#292929"/>
           <w:sz w:val="30"/>
@@ -2493,6 +2724,13 @@
       </w:pPr>
       <w:r>
         <w:rPr>
+          <w:sz w:val="18"/>
+          <w:shd w:val="clear" w:fill="#D3D3D3"/>
+        </w:rPr>
+        <w:t xml:space="preserve">¶34: </w:t>
+      </w:r>
+      <w:r>
+        <w:rPr>
           <w:rFonts w:ascii="Georgia" w:hAnsi="Georgia" w:eastAsia="Georgia"/>
           <w:color w:val="#292929"/>
           <w:sz w:val="30"/>
@@ -2540,6 +2778,13 @@
           <w:sz w:val="30"/>
         </w:rPr>
       </w:pPr>
+      <w:r>
+        <w:rPr>
+          <w:sz w:val="18"/>
+          <w:shd w:val="clear" w:fill="#D3D3D3"/>
+        </w:rPr>
+        <w:t xml:space="preserve">¶35: </w:t>
+      </w:r>
       <w:r>
         <w:rPr>
           <w:rFonts w:ascii="Georgia" w:hAnsi="Georgia" w:eastAsia="Georgia"/>
@@ -2625,10 +2870,17 @@
         </w:tabs>
         <w:spacing w:after="60"/>
         <w:rPr>
-          <w:rFonts w:ascii="Georgia" w:hAnsi="Georgia" w:eastAsia="Georgia"/>
-          <w:sz w:val="43"/>
+          <w:sz w:val="18"/>
+          <w:shd w:val="clear" w:fill="#D3D3D3"/>
         </w:rPr>
       </w:pPr>
+      <w:r>
+        <w:rPr>
+          <w:sz w:val="18"/>
+          <w:shd w:val="clear" w:fill="#D3D3D3"/>
+        </w:rPr>
+        <w:t xml:space="preserve">¶36: </w:t>
+      </w:r>
     </w:p>
     <w:p>
       <w:pPr>
@@ -2677,6 +2929,14 @@
           <w:sz w:val="24"/>
         </w:rPr>
       </w:pPr>
+      <w:r>
+        <w:rPr>
+          <w:rFonts w:ascii="Georgia" w:hAnsi="Georgia" w:eastAsia="Georgia"/>
+          <w:sz w:val="43"/>
+          <w:shd w:val="clear" w:fill="#D3D3D3"/>
+        </w:rPr>
+        <w:t xml:space="preserve">¶37: </w:t>
+      </w:r>
       <w:r>
         <w:rPr>
           <w:rFonts w:ascii="Georgia" w:hAnsi="Georgia" w:eastAsia="Georgia"/>
@@ -2764,6 +3024,13 @@
             </w:pPr>
             <w:r>
               <w:rPr>
+                <w:sz w:val="18"/>
+                <w:shd w:val="clear" w:fill="#D3D3D3"/>
+              </w:rPr>
+              <w:t xml:space="preserve">¶38: </w:t>
+            </w:r>
+            <w:r>
+              <w:rPr>
                 <w:rFonts w:ascii="Times New Roman" w:hAnsi="Times New Roman" w:eastAsia="Times New Roman"/>
                 <w:b w:val="on"/>
                 <w:sz w:val="23"/>
@@ -2825,6 +3092,13 @@
                 <w:sz w:val="18"/>
               </w:rPr>
             </w:pPr>
+            <w:r>
+              <w:rPr>
+                <w:sz w:val="18"/>
+                <w:shd w:val="clear" w:fill="#D3D3D3"/>
+              </w:rPr>
+              <w:t xml:space="preserve">¶39: </w:t>
+            </w:r>
             <w:r>
               <w:rPr>
                 <w:rFonts w:ascii="Times New Roman" w:hAnsi="Times New Roman" w:eastAsia="Times New Roman"/>
@@ -2975,6 +3249,13 @@
             </w:pPr>
             <w:r>
               <w:rPr>
+                <w:sz w:val="18"/>
+                <w:shd w:val="clear" w:fill="#D3D3D3"/>
+              </w:rPr>
+              <w:t xml:space="preserve">¶40: </w:t>
+            </w:r>
+            <w:r>
+              <w:rPr>
                 <w:rFonts w:ascii="Times New Roman" w:hAnsi="Times New Roman" w:eastAsia="Times New Roman"/>
                 <w:b w:val="on"/>
                 <w:sz w:val="18"/>
@@ -3028,6 +3309,13 @@
                 <w:sz w:val="18"/>
               </w:rPr>
             </w:pPr>
+            <w:r>
+              <w:rPr>
+                <w:sz w:val="18"/>
+                <w:shd w:val="clear" w:fill="#D3D3D3"/>
+              </w:rPr>
+              <w:t xml:space="preserve">¶41: </w:t>
+            </w:r>
             <w:r>
               <w:rPr>
                 <w:rFonts w:ascii="Times New Roman" w:hAnsi="Times New Roman" w:eastAsia="Times New Roman"/>
@@ -3136,6 +3424,13 @@
             </w:pPr>
             <w:r>
               <w:rPr>
+                <w:sz w:val="18"/>
+                <w:shd w:val="clear" w:fill="#D3D3D3"/>
+              </w:rPr>
+              <w:t xml:space="preserve">¶42: </w:t>
+            </w:r>
+            <w:r>
+              <w:rPr>
                 <w:rFonts w:ascii="Times New Roman" w:hAnsi="Times New Roman" w:eastAsia="Times New Roman"/>
                 <w:b w:val="on"/>
                 <w:sz w:val="18"/>
@@ -3189,6 +3484,13 @@
                 <w:sz w:val="18"/>
               </w:rPr>
             </w:pPr>
+            <w:r>
+              <w:rPr>
+                <w:sz w:val="18"/>
+                <w:shd w:val="clear" w:fill="#D3D3D3"/>
+              </w:rPr>
+              <w:t xml:space="preserve">¶43: </w:t>
+            </w:r>
             <w:r>
               <w:rPr>
                 <w:rFonts w:ascii="Times New Roman" w:hAnsi="Times New Roman" w:eastAsia="Times New Roman"/>
@@ -3290,6 +3592,13 @@
             </w:pPr>
             <w:r>
               <w:rPr>
+                <w:sz w:val="18"/>
+                <w:shd w:val="clear" w:fill="#D3D3D3"/>
+              </w:rPr>
+              <w:t xml:space="preserve">¶44: </w:t>
+            </w:r>
+            <w:r>
+              <w:rPr>
                 <w:rFonts w:ascii="Times New Roman" w:hAnsi="Times New Roman" w:eastAsia="Times New Roman"/>
                 <w:b w:val="on"/>
                 <w:sz w:val="18"/>
@@ -3343,6 +3652,13 @@
                 <w:sz w:val="18"/>
               </w:rPr>
             </w:pPr>
+            <w:r>
+              <w:rPr>
+                <w:sz w:val="18"/>
+                <w:shd w:val="clear" w:fill="#D3D3D3"/>
+              </w:rPr>
+              <w:t xml:space="preserve">¶45: </w:t>
+            </w:r>
             <w:r>
               <w:rPr>
                 <w:rFonts w:ascii="Times New Roman" w:hAnsi="Times New Roman" w:eastAsia="Times New Roman"/>
@@ -3408,6 +3724,13 @@
             </w:pPr>
             <w:r>
               <w:rPr>
+                <w:sz w:val="18"/>
+                <w:shd w:val="clear" w:fill="#D3D3D3"/>
+              </w:rPr>
+              <w:t xml:space="preserve">¶46: </w:t>
+            </w:r>
+            <w:r>
+              <w:rPr>
                 <w:rFonts w:ascii="Times New Roman" w:hAnsi="Times New Roman" w:eastAsia="Times New Roman"/>
                 <w:b w:val="on"/>
                 <w:sz w:val="18"/>
@@ -3461,6 +3784,13 @@
                 <w:sz w:val="18"/>
               </w:rPr>
             </w:pPr>
+            <w:r>
+              <w:rPr>
+                <w:sz w:val="18"/>
+                <w:shd w:val="clear" w:fill="#D3D3D3"/>
+              </w:rPr>
+              <w:t xml:space="preserve">¶47: </w:t>
+            </w:r>
             <w:r>
               <w:rPr>
                 <w:rFonts w:ascii="Times New Roman" w:hAnsi="Times New Roman" w:eastAsia="Times New Roman"/>
@@ -3562,6 +3892,13 @@
             </w:pPr>
             <w:r>
               <w:rPr>
+                <w:sz w:val="18"/>
+                <w:shd w:val="clear" w:fill="#D3D3D3"/>
+              </w:rPr>
+              <w:t xml:space="preserve">¶48: </w:t>
+            </w:r>
+            <w:r>
+              <w:rPr>
                 <w:rFonts w:ascii="Times New Roman" w:hAnsi="Times New Roman" w:eastAsia="Times New Roman"/>
                 <w:b w:val="on"/>
                 <w:sz w:val="18"/>
@@ -3615,6 +3952,13 @@
                 <w:sz w:val="18"/>
               </w:rPr>
             </w:pPr>
+            <w:r>
+              <w:rPr>
+                <w:sz w:val="18"/>
+                <w:shd w:val="clear" w:fill="#D3D3D3"/>
+              </w:rPr>
+              <w:t xml:space="preserve">¶49: </w:t>
+            </w:r>
             <w:r>
               <w:rPr>
                 <w:rFonts w:ascii="Times New Roman" w:hAnsi="Times New Roman" w:eastAsia="Times New Roman"/>
@@ -3680,6 +4024,13 @@
             </w:pPr>
             <w:r>
               <w:rPr>
+                <w:sz w:val="18"/>
+                <w:shd w:val="clear" w:fill="#D3D3D3"/>
+              </w:rPr>
+              <w:t xml:space="preserve">¶50: </w:t>
+            </w:r>
+            <w:r>
+              <w:rPr>
                 <w:rFonts w:ascii="Times New Roman" w:hAnsi="Times New Roman" w:eastAsia="Times New Roman"/>
                 <w:b w:val="on"/>
                 <w:sz w:val="18"/>
@@ -3733,6 +4084,13 @@
                 <w:sz w:val="18"/>
               </w:rPr>
             </w:pPr>
+            <w:r>
+              <w:rPr>
+                <w:sz w:val="18"/>
+                <w:shd w:val="clear" w:fill="#D3D3D3"/>
+              </w:rPr>
+              <w:t xml:space="preserve">¶51: </w:t>
+            </w:r>
             <w:r>
               <w:rPr>
                 <w:rFonts w:ascii="Times New Roman" w:hAnsi="Times New Roman" w:eastAsia="Times New Roman"/>
@@ -3798,6 +4156,13 @@
             </w:pPr>
             <w:r>
               <w:rPr>
+                <w:sz w:val="18"/>
+                <w:shd w:val="clear" w:fill="#D3D3D3"/>
+              </w:rPr>
+              <w:t xml:space="preserve">¶52: </w:t>
+            </w:r>
+            <w:r>
+              <w:rPr>
                 <w:rFonts w:ascii="Times New Roman" w:hAnsi="Times New Roman" w:eastAsia="Times New Roman"/>
                 <w:b w:val="on"/>
                 <w:sz w:val="18"/>
@@ -3853,6 +4218,13 @@
             </w:pPr>
             <w:r>
               <w:rPr>
+                <w:sz w:val="18"/>
+                <w:shd w:val="clear" w:fill="#D3D3D3"/>
+              </w:rPr>
+              <w:t xml:space="preserve">¶53: </w:t>
+            </w:r>
+            <w:r>
+              <w:rPr>
                 <w:rFonts w:ascii="Times New Roman" w:hAnsi="Times New Roman" w:eastAsia="Times New Roman"/>
                 <w:color w:val="#0645AD"/>
                 <w:sz w:val="18"/>
@@ -3900,6 +4272,13 @@
                 <w:sz w:val="18"/>
               </w:rPr>
               <w:br w:type="textWrapping"/>
+            </w:r>
+            <w:r>
+              <w:rPr>
+                <w:sz w:val="18"/>
+                <w:shd w:val="clear" w:fill="#D3D3D3"/>
+              </w:rPr>
+              <w:t xml:space="preserve">¶54: </w:t>
             </w:r>
             <w:r>
               <w:rPr>
@@ -3966,6 +4345,13 @@
             </w:pPr>
             <w:r>
               <w:rPr>
+                <w:sz w:val="18"/>
+                <w:shd w:val="clear" w:fill="#D3D3D3"/>
+              </w:rPr>
+              <w:t xml:space="preserve">¶55: </w:t>
+            </w:r>
+            <w:r>
+              <w:rPr>
                 <w:rFonts w:ascii="Times New Roman" w:hAnsi="Times New Roman" w:eastAsia="Times New Roman"/>
                 <w:b w:val="on"/>
                 <w:sz w:val="18"/>
@@ -4024,6 +4410,13 @@
                 <w:sz w:val="18"/>
               </w:rPr>
             </w:pPr>
+            <w:r>
+              <w:rPr>
+                <w:sz w:val="18"/>
+                <w:shd w:val="clear" w:fill="#D3D3D3"/>
+              </w:rPr>
+              <w:t xml:space="preserve">¶56: </w:t>
+            </w:r>
             <w:r>
               <w:rPr>
                 <w:rFonts w:ascii="Times New Roman" w:hAnsi="Times New Roman" w:eastAsia="Times New Roman"/>
@@ -4126,6 +4519,13 @@
                 <w:sz w:val="18"/>
               </w:rPr>
             </w:pPr>
+            <w:r>
+              <w:rPr>
+                <w:sz w:val="18"/>
+                <w:shd w:val="clear" w:fill="#D3D3D3"/>
+              </w:rPr>
+              <w:t xml:space="preserve">¶57: </w:t>
+            </w:r>
             <w:r>
               <w:rPr>
                 <w:rFonts w:ascii="Times New Roman" w:hAnsi="Times New Roman" w:eastAsia="Times New Roman"/>
@@ -4241,6 +4641,13 @@
             </w:pPr>
             <w:r>
               <w:rPr>
+                <w:sz w:val="18"/>
+                <w:shd w:val="clear" w:fill="#D3D3D3"/>
+              </w:rPr>
+              <w:t xml:space="preserve">¶58: </w:t>
+            </w:r>
+            <w:r>
+              <w:rPr>
                 <w:rFonts w:ascii="Times New Roman" w:hAnsi="Times New Roman" w:eastAsia="Times New Roman"/>
                 <w:b w:val="on"/>
                 <w:sz w:val="18"/>
@@ -4294,6 +4701,13 @@
                 <w:sz w:val="18"/>
               </w:rPr>
             </w:pPr>
+            <w:r>
+              <w:rPr>
+                <w:sz w:val="18"/>
+                <w:shd w:val="clear" w:fill="#D3D3D3"/>
+              </w:rPr>
+              <w:t xml:space="preserve">¶59: </w:t>
+            </w:r>
             <w:r>
               <w:rPr>
                 <w:rFonts w:ascii="Times New Roman" w:hAnsi="Times New Roman" w:eastAsia="Times New Roman"/>
@@ -4394,6 +4808,13 @@
               </w:rPr>
               <w:t xml:space="preserve"> charging points and battery-switching stations</w:t>
               <w:br w:type="textWrapping"/>
+            </w:r>
+            <w:r>
+              <w:rPr>
+                <w:sz w:val="18"/>
+                <w:shd w:val="clear" w:fill="#D3D3D3"/>
+              </w:rPr>
+              <w:t xml:space="preserve">¶60: </w:t>
             </w:r>
             <w:r>
               <w:rPr>
@@ -4503,6 +4924,13 @@
             </w:pPr>
             <w:r>
               <w:rPr>
+                <w:sz w:val="18"/>
+                <w:shd w:val="clear" w:fill="#D3D3D3"/>
+              </w:rPr>
+              <w:t xml:space="preserve">¶61: </w:t>
+            </w:r>
+            <w:r>
+              <w:rPr>
                 <w:rFonts w:ascii="Times New Roman" w:hAnsi="Times New Roman" w:eastAsia="Times New Roman"/>
                 <w:b w:val="on"/>
                 <w:sz w:val="18"/>
@@ -4556,6 +4984,13 @@
                 <w:sz w:val="18"/>
               </w:rPr>
             </w:pPr>
+            <w:r>
+              <w:rPr>
+                <w:sz w:val="18"/>
+                <w:shd w:val="clear" w:fill="#D3D3D3"/>
+              </w:rPr>
+              <w:t xml:space="preserve">¶62: </w:t>
+            </w:r>
             <w:r>
               <w:rPr>
                 <w:rFonts w:ascii="Times New Roman" w:hAnsi="Times New Roman" w:eastAsia="Times New Roman"/>
@@ -4645,6 +5080,13 @@
       </w:pPr>
       <w:r>
         <w:rPr>
+          <w:sz w:val="18"/>
+          <w:shd w:val="clear" w:fill="#D3D3D3"/>
+        </w:rPr>
+        <w:t xml:space="preserve">¶63: </w:t>
+      </w:r>
+      <w:r>
+        <w:rPr>
           <w:rFonts w:ascii="Arial" w:hAnsi="Arial" w:eastAsia="Arial"/>
           <w:b w:val="on"/>
           <w:color w:val="#202122"/>
@@ -5015,6 +5457,13 @@
       </w:pPr>
       <w:r>
         <w:rPr>
+          <w:sz w:val="18"/>
+          <w:shd w:val="clear" w:fill="#D3D3D3"/>
+        </w:rPr>
+        <w:t xml:space="preserve">¶64: </w:t>
+      </w:r>
+      <w:r>
+        <w:rPr>
           <w:rFonts w:ascii="Arial" w:hAnsi="Arial" w:eastAsia="Arial"/>
           <w:color w:val="#202122"/>
           <w:sz w:val="24"/>
@@ -5378,6 +5827,13 @@
           <w:sz w:val="20"/>
         </w:rPr>
       </w:pPr>
+      <w:r>
+        <w:rPr>
+          <w:sz w:val="18"/>
+          <w:shd w:val="clear" w:fill="#D3D3D3"/>
+        </w:rPr>
+        <w:t xml:space="preserve">¶65: </w:t>
+      </w:r>
       <w:r>
         <w:rPr>
           <w:rFonts w:ascii="Arial" w:hAnsi="Arial" w:eastAsia="Arial"/>
@@ -5953,6 +6409,13 @@
       </w:pPr>
       <w:r>
         <w:rPr>
+          <w:sz w:val="18"/>
+          <w:shd w:val="clear" w:fill="#D3D3D3"/>
+        </w:rPr>
+        <w:t xml:space="preserve">¶66: </w:t>
+      </w:r>
+      <w:r>
+        <w:rPr>
           <w:rFonts w:ascii="Georgia" w:hAnsi="Georgia" w:eastAsia="Georgia"/>
           <w:sz w:val="36"/>
         </w:rPr>
@@ -6009,6 +6472,13 @@
       </w:pPr>
       <w:r>
         <w:rPr>
+          <w:sz w:val="18"/>
+          <w:shd w:val="clear" w:fill="#D3D3D3"/>
+        </w:rPr>
+        <w:t xml:space="preserve">¶67: </w:t>
+      </w:r>
+      <w:r>
+        <w:rPr>
           <w:rFonts w:ascii="Arial" w:hAnsi="Arial" w:eastAsia="Arial"/>
           <w:b w:val="on"/>
           <w:sz w:val="29"/>
@@ -6058,6 +6528,13 @@
       </w:pPr>
       <w:r>
         <w:rPr>
+          <w:sz w:val="18"/>
+          <w:shd w:val="clear" w:fill="#D3D3D3"/>
+        </w:rPr>
+        <w:t xml:space="preserve">¶68: </w:t>
+      </w:r>
+      <w:r>
+        <w:rPr>
           <w:rFonts w:ascii="Arial" w:hAnsi="Arial" w:eastAsia="Arial"/>
           <w:color w:val="#202122"/>
           <w:sz w:val="24"/>
@@ -6748,6 +7225,13 @@
       </w:pPr>
       <w:r>
         <w:rPr>
+          <w:sz w:val="18"/>
+          <w:shd w:val="clear" w:fill="#D3D3D3"/>
+        </w:rPr>
+        <w:t xml:space="preserve">¶69: </w:t>
+      </w:r>
+      <w:r>
+        <w:rPr>
           <w:rFonts w:ascii="Arial" w:hAnsi="Arial" w:eastAsia="Arial"/>
           <w:color w:val="#202122"/>
           <w:sz w:val="24"/>
@@ -7593,6 +8077,13 @@
       </w:pPr>
       <w:r>
         <w:rPr>
+          <w:sz w:val="18"/>
+          <w:shd w:val="clear" w:fill="#D3D3D3"/>
+        </w:rPr>
+        <w:t xml:space="preserve">¶70: </w:t>
+      </w:r>
+      <w:r>
+        <w:rPr>
           <w:rFonts w:ascii="Arial" w:hAnsi="Arial" w:eastAsia="Arial"/>
           <w:color w:val="#202122"/>
           <w:sz w:val="24"/>
@@ -7850,6 +8341,13 @@
       </w:pPr>
       <w:r>
         <w:rPr>
+          <w:sz w:val="18"/>
+          <w:shd w:val="clear" w:fill="#D3D3D3"/>
+        </w:rPr>
+        <w:t xml:space="preserve">¶71: </w:t>
+      </w:r>
+      <w:r>
+        <w:rPr>
           <w:rFonts w:ascii="Arial" w:hAnsi="Arial" w:eastAsia="Arial"/>
           <w:b w:val="on"/>
           <w:sz w:val="29"/>
@@ -7896,6 +8394,13 @@
           <w:sz w:val="20"/>
         </w:rPr>
       </w:pPr>
+      <w:r>
+        <w:rPr>
+          <w:sz w:val="18"/>
+          <w:shd w:val="clear" w:fill="#D3D3D3"/>
+        </w:rPr>
+        <w:t xml:space="preserve">¶72: </w:t>
+      </w:r>
       <w:r>
         <w:rPr>
           <w:rFonts w:ascii="Arial" w:hAnsi="Arial" w:eastAsia="Arial"/>
@@ -8006,6 +8511,13 @@
       </w:pPr>
       <w:r>
         <w:rPr>
+          <w:sz w:val="18"/>
+          <w:shd w:val="clear" w:fill="#D3D3D3"/>
+        </w:rPr>
+        <w:t xml:space="preserve">¶73: </w:t>
+      </w:r>
+      <w:r>
+        <w:rPr>
           <w:rFonts w:ascii="Arial" w:hAnsi="Arial" w:eastAsia="Arial"/>
           <w:color w:val="#202122"/>
           <w:sz w:val="19"/>
@@ -8107,6 +8619,13 @@
       </w:pPr>
       <w:r>
         <w:rPr>
+          <w:sz w:val="18"/>
+          <w:shd w:val="clear" w:fill="#D3D3D3"/>
+        </w:rPr>
+        <w:t xml:space="preserve">¶74: </w:t>
+      </w:r>
+      <w:r>
+        <w:rPr>
           <w:rFonts w:ascii="Arial" w:hAnsi="Arial" w:eastAsia="Arial"/>
           <w:color w:val="#202122"/>
           <w:sz w:val="24"/>
@@ -8414,6 +8933,13 @@
       </w:pPr>
       <w:r>
         <w:rPr>
+          <w:sz w:val="18"/>
+          <w:shd w:val="clear" w:fill="#D3D3D3"/>
+        </w:rPr>
+        <w:t xml:space="preserve">¶75: </w:t>
+      </w:r>
+      <w:r>
+        <w:rPr>
           <w:rFonts w:ascii="Arial" w:hAnsi="Arial" w:eastAsia="Arial"/>
           <w:color w:val="#202122"/>
           <w:sz w:val="24"/>
@@ -8729,6 +9255,13 @@
       </w:pPr>
       <w:r>
         <w:rPr>
+          <w:sz w:val="18"/>
+          <w:shd w:val="clear" w:fill="#D3D3D3"/>
+        </w:rPr>
+        <w:t xml:space="preserve">¶76: </w:t>
+      </w:r>
+      <w:r>
+        <w:rPr>
           <w:rFonts w:ascii="Arial" w:hAnsi="Arial" w:eastAsia="Arial"/>
           <w:color w:val="#202122"/>
           <w:sz w:val="24"/>
@@ -8988,6 +9521,13 @@
       </w:pPr>
       <w:r>
         <w:rPr>
+          <w:sz w:val="18"/>
+          <w:shd w:val="clear" w:fill="#D3D3D3"/>
+        </w:rPr>
+        <w:t xml:space="preserve">¶77: </w:t>
+      </w:r>
+      <w:r>
+        <w:rPr>
           <w:rFonts w:ascii="Arial" w:hAnsi="Arial" w:eastAsia="Arial"/>
           <w:b w:val="on"/>
           <w:sz w:val="29"/>
@@ -9037,6 +9577,13 @@
       </w:pPr>
       <w:r>
         <w:rPr>
+          <w:sz w:val="18"/>
+          <w:shd w:val="clear" w:fill="#D3D3D3"/>
+        </w:rPr>
+        <w:t xml:space="preserve">¶78: </w:t>
+      </w:r>
+      <w:r>
+        <w:rPr>
           <w:rFonts w:ascii="Arial" w:hAnsi="Arial" w:eastAsia="Arial"/>
           <w:color w:val="#202122"/>
           <w:sz w:val="24"/>
@@ -9134,6 +9681,13 @@
       </w:pPr>
       <w:r>
         <w:rPr>
+          <w:sz w:val="18"/>
+          <w:shd w:val="clear" w:fill="#D3D3D3"/>
+        </w:rPr>
+        <w:t xml:space="preserve">¶79: </w:t>
+      </w:r>
+      <w:r>
+        <w:rPr>
           <w:rFonts w:ascii="Arial" w:hAnsi="Arial" w:eastAsia="Arial"/>
           <w:color w:val="#202122"/>
           <w:sz w:val="24"/>
@@ -9289,6 +9843,13 @@
           <w:sz w:val="24"/>
         </w:rPr>
       </w:pPr>
+      <w:r>
+        <w:rPr>
+          <w:sz w:val="18"/>
+          <w:shd w:val="clear" w:fill="#D3D3D3"/>
+        </w:rPr>
+        <w:t xml:space="preserve">¶80: </w:t>
+      </w:r>
       <w:r>
         <w:rPr>
           <w:rFonts w:ascii="Arial" w:hAnsi="Arial" w:eastAsia="Arial"/>
@@ -9394,6 +9955,13 @@
       </w:pPr>
       <w:r>
         <w:rPr>
+          <w:sz w:val="18"/>
+          <w:shd w:val="clear" w:fill="#D3D3D3"/>
+        </w:rPr>
+        <w:t xml:space="preserve">¶81: </w:t>
+      </w:r>
+      <w:r>
+        <w:rPr>
           <w:rFonts w:ascii="Georgia" w:hAnsi="Georgia" w:eastAsia="Georgia"/>
           <w:sz w:val="36"/>
         </w:rPr>
@@ -9442,6 +10010,13 @@
       </w:pPr>
       <w:r>
         <w:rPr>
+          <w:sz w:val="18"/>
+          <w:shd w:val="clear" w:fill="#D3D3D3"/>
+        </w:rPr>
+        <w:t xml:space="preserve">¶82: </w:t>
+      </w:r>
+      <w:r>
+        <w:rPr>
           <w:rFonts w:ascii="Arial" w:hAnsi="Arial" w:eastAsia="Arial"/>
           <w:b w:val="on"/>
           <w:sz w:val="29"/>
@@ -9492,6 +10067,13 @@
       </w:pPr>
       <w:r>
         <w:rPr>
+          <w:sz w:val="18"/>
+          <w:shd w:val="clear" w:fill="#D3D3D3"/>
+        </w:rPr>
+        <w:t xml:space="preserve">¶83: </w:t>
+      </w:r>
+      <w:r>
+        <w:rPr>
           <w:rFonts w:ascii="Arial" w:hAnsi="Arial" w:eastAsia="Arial"/>
           <w:i w:val="on"/>
           <w:color w:val="#202122"/>
@@ -9591,6 +10173,13 @@
       </w:pPr>
       <w:r>
         <w:rPr>
+          <w:sz w:val="18"/>
+          <w:shd w:val="clear" w:fill="#D3D3D3"/>
+        </w:rPr>
+        <w:t xml:space="preserve">¶84: </w:t>
+      </w:r>
+      <w:r>
+        <w:rPr>
           <w:rFonts w:ascii="Arial" w:hAnsi="Arial" w:eastAsia="Arial"/>
           <w:color w:val="#202122"/>
           <w:sz w:val="24"/>
@@ -9844,6 +10433,13 @@
       </w:pPr>
       <w:r>
         <w:rPr>
+          <w:sz w:val="18"/>
+          <w:shd w:val="clear" w:fill="#D3D3D3"/>
+        </w:rPr>
+        <w:t xml:space="preserve">¶85: </w:t>
+      </w:r>
+      <w:r>
+        <w:rPr>
           <w:rFonts w:ascii="Arial" w:hAnsi="Arial" w:eastAsia="Arial"/>
           <w:color w:val="#202122"/>
           <w:sz w:val="24"/>
@@ -10097,6 +10693,13 @@
       </w:pPr>
       <w:r>
         <w:rPr>
+          <w:sz w:val="18"/>
+          <w:shd w:val="clear" w:fill="#D3D3D3"/>
+        </w:rPr>
+        <w:t xml:space="preserve">¶86: </w:t>
+      </w:r>
+      <w:r>
+        <w:rPr>
           <w:rFonts w:ascii="Arial" w:hAnsi="Arial" w:eastAsia="Arial"/>
           <w:color w:val="#202122"/>
           <w:sz w:val="24"/>
@@ -10404,6 +11007,13 @@
       </w:pPr>
       <w:r>
         <w:rPr>
+          <w:sz w:val="18"/>
+          <w:shd w:val="clear" w:fill="#D3D3D3"/>
+        </w:rPr>
+        <w:t xml:space="preserve">¶87: </w:t>
+      </w:r>
+      <w:r>
+        <w:rPr>
           <w:rFonts w:ascii="Arial" w:hAnsi="Arial" w:eastAsia="Arial"/>
           <w:b w:val="on"/>
           <w:sz w:val="29"/>
@@ -10453,6 +11063,13 @@
       </w:pPr>
       <w:r>
         <w:rPr>
+          <w:sz w:val="18"/>
+          <w:shd w:val="clear" w:fill="#D3D3D3"/>
+        </w:rPr>
+        <w:t xml:space="preserve">¶88: </w:t>
+      </w:r>
+      <w:r>
+        <w:rPr>
           <w:rFonts w:ascii="Arial" w:hAnsi="Arial" w:eastAsia="Arial"/>
           <w:color w:val="#202122"/>
           <w:sz w:val="24"/>
@@ -10814,6 +11431,13 @@
       </w:pPr>
       <w:r>
         <w:rPr>
+          <w:sz w:val="18"/>
+          <w:shd w:val="clear" w:fill="#D3D3D3"/>
+        </w:rPr>
+        <w:t xml:space="preserve">¶89: </w:t>
+      </w:r>
+      <w:r>
+        <w:rPr>
           <w:rFonts w:ascii="Arial" w:hAnsi="Arial" w:eastAsia="Arial"/>
           <w:color w:val="#202122"/>
           <w:sz w:val="24"/>
@@ -11079,6 +11703,13 @@
       </w:pPr>
       <w:r>
         <w:rPr>
+          <w:sz w:val="18"/>
+          <w:shd w:val="clear" w:fill="#D3D3D3"/>
+        </w:rPr>
+        <w:t xml:space="preserve">¶90: </w:t>
+      </w:r>
+      <w:r>
+        <w:rPr>
           <w:rFonts w:ascii="Arial" w:hAnsi="Arial" w:eastAsia="Arial"/>
           <w:color w:val="#202122"/>
           <w:sz w:val="24"/>
@@ -11546,6 +12177,13 @@
           <w:sz w:val="24"/>
         </w:rPr>
       </w:pPr>
+      <w:r>
+        <w:rPr>
+          <w:sz w:val="18"/>
+          <w:shd w:val="clear" w:fill="#D3D3D3"/>
+        </w:rPr>
+        <w:t xml:space="preserve">¶91: </w:t>
+      </w:r>
       <w:r>
         <w:rPr>
           <w:rFonts w:ascii="Arial" w:hAnsi="Arial" w:eastAsia="Arial"/>
@@ -12025,6 +12663,13 @@
       </w:pPr>
       <w:r>
         <w:rPr>
+          <w:sz w:val="18"/>
+          <w:shd w:val="clear" w:fill="#D3D3D3"/>
+        </w:rPr>
+        <w:t xml:space="preserve">¶92: </w:t>
+      </w:r>
+      <w:r>
+        <w:rPr>
           <w:rFonts w:ascii="Georgia" w:hAnsi="Georgia" w:eastAsia="Georgia"/>
           <w:sz w:val="36"/>
         </w:rPr>
@@ -12073,6 +12718,13 @@
       </w:pPr>
       <w:r>
         <w:rPr>
+          <w:sz w:val="18"/>
+          <w:shd w:val="clear" w:fill="#D3D3D3"/>
+        </w:rPr>
+        <w:t xml:space="preserve">¶93: </w:t>
+      </w:r>
+      <w:r>
+        <w:rPr>
           <w:rFonts w:ascii="Arial" w:hAnsi="Arial" w:eastAsia="Arial"/>
           <w:color w:val="#202122"/>
           <w:sz w:val="24"/>
@@ -12565,6 +13217,13 @@
           <w:sz w:val="24"/>
         </w:rPr>
       </w:pPr>
+      <w:r>
+        <w:rPr>
+          <w:sz w:val="18"/>
+          <w:shd w:val="clear" w:fill="#D3D3D3"/>
+        </w:rPr>
+        <w:t xml:space="preserve">¶94: </w:t>
+      </w:r>
       <w:r>
         <w:rPr>
           <w:rFonts w:ascii="Arial" w:hAnsi="Arial" w:eastAsia="Arial"/>
@@ -12720,6 +13379,13 @@
       </w:pPr>
       <w:r>
         <w:rPr>
+          <w:sz w:val="18"/>
+          <w:shd w:val="clear" w:fill="#D3D3D3"/>
+        </w:rPr>
+        <w:t xml:space="preserve">¶95: </w:t>
+      </w:r>
+      <w:r>
+        <w:rPr>
           <w:rFonts w:ascii="Georgia" w:hAnsi="Georgia" w:eastAsia="Georgia"/>
           <w:sz w:val="36"/>
         </w:rPr>
@@ -12765,6 +13431,13 @@
           <w:sz w:val="20"/>
         </w:rPr>
       </w:pPr>
+      <w:r>
+        <w:rPr>
+          <w:sz w:val="18"/>
+          <w:shd w:val="clear" w:fill="#D3D3D3"/>
+        </w:rPr>
+        <w:t xml:space="preserve">¶96: </w:t>
+      </w:r>
       <w:r>
         <w:rPr>
           <w:rFonts w:ascii="Arial" w:hAnsi="Arial" w:eastAsia="Arial"/>
@@ -12875,6 +13548,13 @@
       </w:pPr>
       <w:r>
         <w:rPr>
+          <w:sz w:val="18"/>
+          <w:shd w:val="clear" w:fill="#D3D3D3"/>
+        </w:rPr>
+        <w:t xml:space="preserve">¶97: </w:t>
+      </w:r>
+      <w:r>
+        <w:rPr>
           <w:rFonts w:ascii="Arial" w:hAnsi="Arial" w:eastAsia="Arial"/>
           <w:color w:val="#202122"/>
           <w:sz w:val="19"/>
@@ -13129,6 +13809,13 @@
           <w:sz w:val="20"/>
         </w:rPr>
       </w:pPr>
+      <w:r>
+        <w:rPr>
+          <w:sz w:val="18"/>
+          <w:shd w:val="clear" w:fill="#D3D3D3"/>
+        </w:rPr>
+        <w:t xml:space="preserve">¶98: </w:t>
+      </w:r>
       <w:r>
         <w:rPr>
           <w:rFonts w:ascii="Arial" w:hAnsi="Arial" w:eastAsia="Arial"/>
@@ -13239,6 +13926,13 @@
       </w:pPr>
       <w:r>
         <w:rPr>
+          <w:sz w:val="18"/>
+          <w:shd w:val="clear" w:fill="#D3D3D3"/>
+        </w:rPr>
+        <w:t xml:space="preserve">¶99: </w:t>
+      </w:r>
+      <w:r>
+        <w:rPr>
           <w:rFonts w:ascii="Arial" w:hAnsi="Arial" w:eastAsia="Arial"/>
           <w:color w:val="#0645AD"/>
           <w:sz w:val="19"/>
@@ -13384,6 +14078,13 @@
       </w:pPr>
       <w:r>
         <w:rPr>
+          <w:sz w:val="18"/>
+          <w:shd w:val="clear" w:fill="#D3D3D3"/>
+        </w:rPr>
+        <w:t xml:space="preserve">¶100: </w:t>
+      </w:r>
+      <w:r>
+        <w:rPr>
           <w:rFonts w:ascii="Arial" w:hAnsi="Arial" w:eastAsia="Arial"/>
           <w:color w:val="#202122"/>
           <w:sz w:val="24"/>
@@ -13965,6 +14666,13 @@
       </w:pPr>
       <w:r>
         <w:rPr>
+          <w:sz w:val="18"/>
+          <w:shd w:val="clear" w:fill="#D3D3D3"/>
+        </w:rPr>
+        <w:t xml:space="preserve">¶101: </w:t>
+      </w:r>
+      <w:r>
+        <w:rPr>
           <w:rFonts w:ascii="Arial" w:hAnsi="Arial" w:eastAsia="Arial"/>
           <w:color w:val="#202122"/>
           <w:sz w:val="24"/>
@@ -14114,6 +14822,13 @@
       </w:pPr>
       <w:r>
         <w:rPr>
+          <w:sz w:val="18"/>
+          <w:shd w:val="clear" w:fill="#D3D3D3"/>
+        </w:rPr>
+        <w:t xml:space="preserve">¶102: </w:t>
+      </w:r>
+      <w:r>
+        <w:rPr>
           <w:rFonts w:ascii="Arial" w:hAnsi="Arial" w:eastAsia="Arial"/>
           <w:color w:val="#202122"/>
           <w:sz w:val="24"/>
@@ -14641,6 +15356,13 @@
           <w:sz w:val="24"/>
         </w:rPr>
       </w:pPr>
+      <w:r>
+        <w:rPr>
+          <w:sz w:val="18"/>
+          <w:shd w:val="clear" w:fill="#D3D3D3"/>
+        </w:rPr>
+        <w:t xml:space="preserve">¶103: </w:t>
+      </w:r>
       <w:r>
         <w:rPr>
           <w:rFonts w:ascii="Arial" w:hAnsi="Arial" w:eastAsia="Arial"/>
@@ -14858,6 +15580,13 @@
       </w:pPr>
       <w:r>
         <w:rPr>
+          <w:sz w:val="18"/>
+          <w:shd w:val="clear" w:fill="#D3D3D3"/>
+        </w:rPr>
+        <w:t xml:space="preserve">¶104: </w:t>
+      </w:r>
+      <w:r>
+        <w:rPr>
           <w:rFonts w:ascii="Georgia" w:hAnsi="Georgia" w:eastAsia="Georgia"/>
           <w:sz w:val="36"/>
         </w:rPr>
@@ -14906,6 +15635,13 @@
       </w:pPr>
       <w:r>
         <w:rPr>
+          <w:sz w:val="18"/>
+          <w:shd w:val="clear" w:fill="#D3D3D3"/>
+        </w:rPr>
+        <w:t xml:space="preserve">¶105: </w:t>
+      </w:r>
+      <w:r>
+        <w:rPr>
           <w:rFonts w:ascii="Arial" w:hAnsi="Arial" w:eastAsia="Arial"/>
           <w:color w:val="#202122"/>
           <w:sz w:val="24"/>
@@ -15430,6 +16166,13 @@
           <w:sz w:val="20"/>
         </w:rPr>
       </w:pPr>
+      <w:r>
+        <w:rPr>
+          <w:sz w:val="18"/>
+          <w:shd w:val="clear" w:fill="#D3D3D3"/>
+        </w:rPr>
+        <w:t xml:space="preserve">¶106: </w:t>
+      </w:r>
       <w:r>
         <w:rPr>
           <w:rFonts w:ascii="Arial" w:hAnsi="Arial" w:eastAsia="Arial"/>
@@ -15540,6 +16283,13 @@
       </w:pPr>
       <w:r>
         <w:rPr>
+          <w:sz w:val="18"/>
+          <w:shd w:val="clear" w:fill="#D3D3D3"/>
+        </w:rPr>
+        <w:t xml:space="preserve">¶107: </w:t>
+      </w:r>
+      <w:r>
+        <w:rPr>
           <w:rFonts w:ascii="Arial" w:hAnsi="Arial" w:eastAsia="Arial"/>
           <w:color w:val="#202122"/>
           <w:sz w:val="19"/>
@@ -15589,6 +16339,13 @@
       </w:pPr>
       <w:r>
         <w:rPr>
+          <w:sz w:val="18"/>
+          <w:shd w:val="clear" w:fill="#D3D3D3"/>
+        </w:rPr>
+        <w:t xml:space="preserve">¶108: </w:t>
+      </w:r>
+      <w:r>
+        <w:rPr>
           <w:rFonts w:ascii="Arial" w:hAnsi="Arial" w:eastAsia="Arial"/>
           <w:color w:val="#202122"/>
           <w:sz w:val="24"/>
@@ -15738,6 +16495,13 @@
       </w:pPr>
       <w:r>
         <w:rPr>
+          <w:sz w:val="18"/>
+          <w:shd w:val="clear" w:fill="#D3D3D3"/>
+        </w:rPr>
+        <w:t xml:space="preserve">¶109: </w:t>
+      </w:r>
+      <w:r>
+        <w:rPr>
           <w:rFonts w:ascii="Arial" w:hAnsi="Arial" w:eastAsia="Arial"/>
           <w:color w:val="#202122"/>
           <w:sz w:val="24"/>
@@ -16047,6 +16811,13 @@
       </w:pPr>
       <w:r>
         <w:rPr>
+          <w:sz w:val="18"/>
+          <w:shd w:val="clear" w:fill="#D3D3D3"/>
+        </w:rPr>
+        <w:t xml:space="preserve">¶110: </w:t>
+      </w:r>
+      <w:r>
+        <w:rPr>
           <w:rFonts w:ascii="Arial" w:hAnsi="Arial" w:eastAsia="Arial"/>
           <w:color w:val="#202122"/>
           <w:sz w:val="24"/>
@@ -16368,6 +17139,13 @@
       </w:pPr>
       <w:r>
         <w:rPr>
+          <w:sz w:val="18"/>
+          <w:shd w:val="clear" w:fill="#D3D3D3"/>
+        </w:rPr>
+        <w:t xml:space="preserve">¶111: </w:t>
+      </w:r>
+      <w:r>
+        <w:rPr>
           <w:rFonts w:ascii="Arial" w:hAnsi="Arial" w:eastAsia="Arial"/>
           <w:b w:val="on"/>
           <w:sz w:val="29"/>
@@ -16417,6 +17195,13 @@
       </w:pPr>
       <w:r>
         <w:rPr>
+          <w:sz w:val="18"/>
+          <w:shd w:val="clear" w:fill="#D3D3D3"/>
+        </w:rPr>
+        <w:t xml:space="preserve">¶112: </w:t>
+      </w:r>
+      <w:r>
+        <w:rPr>
           <w:rFonts w:ascii="Arial" w:hAnsi="Arial" w:eastAsia="Arial"/>
           <w:color w:val="#202122"/>
           <w:sz w:val="24"/>
@@ -16674,6 +17459,13 @@
       </w:pPr>
       <w:r>
         <w:rPr>
+          <w:sz w:val="18"/>
+          <w:shd w:val="clear" w:fill="#D3D3D3"/>
+        </w:rPr>
+        <w:t xml:space="preserve">¶113: </w:t>
+      </w:r>
+      <w:r>
+        <w:rPr>
           <w:rFonts w:ascii="Arial" w:hAnsi="Arial" w:eastAsia="Arial"/>
           <w:color w:val="#202122"/>
           <w:sz w:val="24"/>
@@ -16775,6 +17567,13 @@
       </w:pPr>
       <w:r>
         <w:rPr>
+          <w:sz w:val="18"/>
+          <w:shd w:val="clear" w:fill="#D3D3D3"/>
+        </w:rPr>
+        <w:t xml:space="preserve">¶114: </w:t>
+      </w:r>
+      <w:r>
+        <w:rPr>
           <w:rFonts w:ascii="Arial" w:hAnsi="Arial" w:eastAsia="Arial"/>
           <w:color w:val="#202122"/>
           <w:sz w:val="24"/>
@@ -16824,6 +17623,13 @@
       </w:pPr>
       <w:r>
         <w:rPr>
+          <w:sz w:val="18"/>
+          <w:shd w:val="clear" w:fill="#D3D3D3"/>
+        </w:rPr>
+        <w:t xml:space="preserve">¶115: </w:t>
+      </w:r>
+      <w:r>
+        <w:rPr>
           <w:rFonts w:ascii="Arial" w:hAnsi="Arial" w:eastAsia="Arial"/>
           <w:color w:val="#202122"/>
           <w:sz w:val="24"/>
@@ -16973,6 +17779,13 @@
       </w:pPr>
       <w:r>
         <w:rPr>
+          <w:sz w:val="18"/>
+          <w:shd w:val="clear" w:fill="#D3D3D3"/>
+        </w:rPr>
+        <w:t xml:space="preserve">¶116: </w:t>
+      </w:r>
+      <w:r>
+        <w:rPr>
           <w:rFonts w:ascii="Arial" w:hAnsi="Arial" w:eastAsia="Arial"/>
           <w:b w:val="on"/>
           <w:sz w:val="29"/>
@@ -17022,6 +17835,13 @@
       </w:pPr>
       <w:r>
         <w:rPr>
+          <w:sz w:val="18"/>
+          <w:shd w:val="clear" w:fill="#D3D3D3"/>
+        </w:rPr>
+        <w:t xml:space="preserve">¶117: </w:t>
+      </w:r>
+      <w:r>
+        <w:rPr>
           <w:rFonts w:ascii="Arial" w:hAnsi="Arial" w:eastAsia="Arial"/>
           <w:b w:val="on"/>
           <w:sz w:val="21"/>
@@ -17071,6 +17891,13 @@
       </w:pPr>
       <w:r>
         <w:rPr>
+          <w:sz w:val="18"/>
+          <w:shd w:val="clear" w:fill="#D3D3D3"/>
+        </w:rPr>
+        <w:t xml:space="preserve">¶118: </w:t>
+      </w:r>
+      <w:r>
+        <w:rPr>
           <w:rFonts w:ascii="Arial" w:hAnsi="Arial" w:eastAsia="Arial"/>
           <w:color w:val="#202122"/>
           <w:sz w:val="24"/>
@@ -17440,6 +18267,13 @@
       </w:pPr>
       <w:r>
         <w:rPr>
+          <w:sz w:val="18"/>
+          <w:shd w:val="clear" w:fill="#D3D3D3"/>
+        </w:rPr>
+        <w:t xml:space="preserve">¶119: </w:t>
+      </w:r>
+      <w:r>
+        <w:rPr>
           <w:rFonts w:ascii="Arial" w:hAnsi="Arial" w:eastAsia="Arial"/>
           <w:color w:val="#202122"/>
           <w:sz w:val="24"/>
@@ -17537,6 +18371,13 @@
       </w:pPr>
       <w:r>
         <w:rPr>
+          <w:sz w:val="18"/>
+          <w:shd w:val="clear" w:fill="#D3D3D3"/>
+        </w:rPr>
+        <w:t xml:space="preserve">¶120: </w:t>
+      </w:r>
+      <w:r>
+        <w:rPr>
           <w:rFonts w:ascii="Arial" w:hAnsi="Arial" w:eastAsia="Arial"/>
           <w:color w:val="#202122"/>
           <w:sz w:val="24"/>
@@ -17634,6 +18475,13 @@
       </w:pPr>
       <w:r>
         <w:rPr>
+          <w:sz w:val="18"/>
+          <w:shd w:val="clear" w:fill="#D3D3D3"/>
+        </w:rPr>
+        <w:t xml:space="preserve">¶121: </w:t>
+      </w:r>
+      <w:r>
+        <w:rPr>
           <w:rFonts w:ascii="Arial" w:hAnsi="Arial" w:eastAsia="Arial"/>
           <w:b w:val="on"/>
           <w:sz w:val="21"/>
@@ -17647,6 +18495,13 @@
           <w:sz w:val="24"/>
         </w:rPr>
         <w:br w:type="textWrapping"/>
+      </w:r>
+      <w:r>
+        <w:rPr>
+          <w:sz w:val="18"/>
+          <w:shd w:val="clear" w:fill="#D3D3D3"/>
+        </w:rPr>
+        <w:t xml:space="preserve">¶122: </w:t>
       </w:r>
       <w:r>
         <w:rPr>
@@ -18111,6 +18966,13 @@
       </w:pPr>
       <w:r>
         <w:rPr>
+          <w:sz w:val="18"/>
+          <w:shd w:val="clear" w:fill="#D3D3D3"/>
+        </w:rPr>
+        <w:t xml:space="preserve">¶123: </w:t>
+      </w:r>
+      <w:r>
+        <w:rPr>
           <w:rFonts w:ascii="Arial" w:hAnsi="Arial" w:eastAsia="Arial"/>
           <w:b w:val="on"/>
           <w:sz w:val="21"/>
@@ -18160,6 +19022,13 @@
       </w:pPr>
       <w:r>
         <w:rPr>
+          <w:sz w:val="18"/>
+          <w:shd w:val="clear" w:fill="#D3D3D3"/>
+        </w:rPr>
+        <w:t xml:space="preserve">¶124: </w:t>
+      </w:r>
+      <w:r>
+        <w:rPr>
           <w:rFonts w:ascii="Arial" w:hAnsi="Arial" w:eastAsia="Arial"/>
           <w:color w:val="#202122"/>
           <w:sz w:val="24"/>
@@ -18573,6 +19442,13 @@
       </w:pPr>
       <w:r>
         <w:rPr>
+          <w:sz w:val="18"/>
+          <w:shd w:val="clear" w:fill="#D3D3D3"/>
+        </w:rPr>
+        <w:t xml:space="preserve">¶125: </w:t>
+      </w:r>
+      <w:r>
+        <w:rPr>
           <w:rFonts w:ascii="Arial" w:hAnsi="Arial" w:eastAsia="Arial"/>
           <w:b w:val="on"/>
           <w:sz w:val="21"/>
@@ -18586,6 +19462,13 @@
           <w:sz w:val="24"/>
         </w:rPr>
         <w:br w:type="textWrapping"/>
+      </w:r>
+      <w:r>
+        <w:rPr>
+          <w:sz w:val="18"/>
+          <w:shd w:val="clear" w:fill="#D3D3D3"/>
+        </w:rPr>
+        <w:t xml:space="preserve">¶126: </w:t>
       </w:r>
       <w:r>
         <w:rPr>
@@ -18796,6 +19679,13 @@
       </w:pPr>
       <w:r>
         <w:rPr>
+          <w:sz w:val="18"/>
+          <w:shd w:val="clear" w:fill="#D3D3D3"/>
+        </w:rPr>
+        <w:t xml:space="preserve">¶127: </w:t>
+      </w:r>
+      <w:r>
+        <w:rPr>
           <w:rFonts w:ascii="Georgia" w:hAnsi="Georgia" w:eastAsia="Georgia"/>
           <w:sz w:val="36"/>
         </w:rPr>
@@ -18844,6 +19734,13 @@
       </w:pPr>
       <w:r>
         <w:rPr>
+          <w:sz w:val="18"/>
+          <w:shd w:val="clear" w:fill="#D3D3D3"/>
+        </w:rPr>
+        <w:t xml:space="preserve">¶128: </w:t>
+      </w:r>
+      <w:r>
+        <w:rPr>
           <w:rFonts w:ascii="Arial" w:hAnsi="Arial" w:eastAsia="Arial"/>
           <w:color w:val="#202122"/>
           <w:sz w:val="24"/>
@@ -20001,6 +20898,13 @@
       </w:pPr>
       <w:r>
         <w:rPr>
+          <w:sz w:val="18"/>
+          <w:shd w:val="clear" w:fill="#D3D3D3"/>
+        </w:rPr>
+        <w:t xml:space="preserve">¶129: </w:t>
+      </w:r>
+      <w:r>
+        <w:rPr>
           <w:rFonts w:ascii="Arial" w:hAnsi="Arial" w:eastAsia="Arial"/>
           <w:color w:val="#202122"/>
           <w:sz w:val="24"/>
@@ -20202,6 +21106,13 @@
       </w:pPr>
       <w:r>
         <w:rPr>
+          <w:sz w:val="18"/>
+          <w:shd w:val="clear" w:fill="#D3D3D3"/>
+        </w:rPr>
+        <w:t xml:space="preserve">¶130: </w:t>
+      </w:r>
+      <w:r>
+        <w:rPr>
           <w:rFonts w:ascii="Arial" w:hAnsi="Arial" w:eastAsia="Arial"/>
           <w:color w:val="#202122"/>
           <w:sz w:val="24"/>
@@ -20567,6 +21478,13 @@
       </w:pPr>
       <w:r>
         <w:rPr>
+          <w:sz w:val="18"/>
+          <w:shd w:val="clear" w:fill="#D3D3D3"/>
+        </w:rPr>
+        <w:t xml:space="preserve">¶131: </w:t>
+      </w:r>
+      <w:r>
+        <w:rPr>
           <w:rFonts w:ascii="Arial" w:hAnsi="Arial" w:eastAsia="Arial"/>
           <w:color w:val="#202122"/>
           <w:sz w:val="24"/>
@@ -20664,6 +21582,13 @@
       </w:pPr>
       <w:r>
         <w:rPr>
+          <w:sz w:val="18"/>
+          <w:shd w:val="clear" w:fill="#D3D3D3"/>
+        </w:rPr>
+        <w:t xml:space="preserve">¶132: </w:t>
+      </w:r>
+      <w:r>
+        <w:rPr>
           <w:rFonts w:ascii="Arial" w:hAnsi="Arial" w:eastAsia="Arial"/>
           <w:b w:val="on"/>
           <w:sz w:val="29"/>
@@ -20713,6 +21638,13 @@
       </w:pPr>
       <w:r>
         <w:rPr>
+          <w:sz w:val="18"/>
+          <w:shd w:val="clear" w:fill="#D3D3D3"/>
+        </w:rPr>
+        <w:t xml:space="preserve">¶133: </w:t>
+      </w:r>
+      <w:r>
+        <w:rPr>
           <w:rFonts w:ascii="Arial" w:hAnsi="Arial" w:eastAsia="Arial"/>
           <w:color w:val="#202122"/>
           <w:sz w:val="24"/>
@@ -20862,6 +21794,13 @@
       </w:pPr>
       <w:r>
         <w:rPr>
+          <w:sz w:val="18"/>
+          <w:shd w:val="clear" w:fill="#D3D3D3"/>
+        </w:rPr>
+        <w:t xml:space="preserve">¶134: </w:t>
+      </w:r>
+      <w:r>
+        <w:rPr>
           <w:rFonts w:ascii="Arial" w:hAnsi="Arial" w:eastAsia="Arial"/>
           <w:color w:val="#202122"/>
           <w:sz w:val="24"/>
@@ -20959,6 +21898,13 @@
       </w:pPr>
       <w:r>
         <w:rPr>
+          <w:sz w:val="18"/>
+          <w:shd w:val="clear" w:fill="#D3D3D3"/>
+        </w:rPr>
+        <w:t xml:space="preserve">¶135: </w:t>
+      </w:r>
+      <w:r>
+        <w:rPr>
           <w:rFonts w:ascii="Arial" w:hAnsi="Arial" w:eastAsia="Arial"/>
           <w:color w:val="#202122"/>
           <w:sz w:val="24"/>
@@ -21208,6 +22154,13 @@
           <w:sz w:val="24"/>
         </w:rPr>
       </w:pPr>
+      <w:r>
+        <w:rPr>
+          <w:sz w:val="18"/>
+          <w:shd w:val="clear" w:fill="#D3D3D3"/>
+        </w:rPr>
+        <w:t xml:space="preserve">¶136: </w:t>
+      </w:r>
       <w:r>
         <w:rPr>
           <w:rFonts w:ascii="Arial" w:hAnsi="Arial" w:eastAsia="Arial"/>
@@ -21469,6 +22422,13 @@
       </w:pPr>
       <w:r>
         <w:rPr>
+          <w:sz w:val="18"/>
+          <w:shd w:val="clear" w:fill="#D3D3D3"/>
+        </w:rPr>
+        <w:t xml:space="preserve">¶137: </w:t>
+      </w:r>
+      <w:r>
+        <w:rPr>
           <w:rFonts w:ascii="Georgia" w:hAnsi="Georgia" w:eastAsia="Georgia"/>
           <w:sz w:val="36"/>
         </w:rPr>
@@ -21517,6 +22477,13 @@
       </w:pPr>
       <w:r>
         <w:rPr>
+          <w:sz w:val="18"/>
+          <w:shd w:val="clear" w:fill="#D3D3D3"/>
+        </w:rPr>
+        <w:t xml:space="preserve">¶138: </w:t>
+      </w:r>
+      <w:r>
+        <w:rPr>
           <w:rFonts w:ascii="Arial" w:hAnsi="Arial" w:eastAsia="Arial"/>
           <w:color w:val="#202122"/>
           <w:sz w:val="24"/>
@@ -21722,6 +22689,13 @@
       </w:pPr>
       <w:r>
         <w:rPr>
+          <w:sz w:val="18"/>
+          <w:shd w:val="clear" w:fill="#D3D3D3"/>
+        </w:rPr>
+        <w:t xml:space="preserve">¶139: </w:t>
+      </w:r>
+      <w:r>
+        <w:rPr>
           <w:rFonts w:ascii="Arial" w:hAnsi="Arial" w:eastAsia="Arial"/>
           <w:color w:val="#202122"/>
           <w:sz w:val="24"/>
@@ -21973,6 +22947,13 @@
           <w:sz w:val="24"/>
         </w:rPr>
       </w:pPr>
+      <w:r>
+        <w:rPr>
+          <w:sz w:val="18"/>
+          <w:shd w:val="clear" w:fill="#D3D3D3"/>
+        </w:rPr>
+        <w:t xml:space="preserve">¶140: </w:t>
+      </w:r>
       <w:r>
         <w:rPr>
           <w:rFonts w:ascii="Arial" w:hAnsi="Arial" w:eastAsia="Arial"/>
@@ -22128,6 +23109,13 @@
       </w:pPr>
       <w:r>
         <w:rPr>
+          <w:sz w:val="18"/>
+          <w:shd w:val="clear" w:fill="#D3D3D3"/>
+        </w:rPr>
+        <w:t xml:space="preserve">¶141: </w:t>
+      </w:r>
+      <w:r>
+        <w:rPr>
           <w:rFonts w:ascii="Georgia" w:hAnsi="Georgia" w:eastAsia="Georgia"/>
           <w:sz w:val="36"/>
         </w:rPr>
@@ -22176,6 +23164,13 @@
       </w:pPr>
       <w:r>
         <w:rPr>
+          <w:sz w:val="18"/>
+          <w:shd w:val="clear" w:fill="#D3D3D3"/>
+        </w:rPr>
+        <w:t xml:space="preserve">¶142: </w:t>
+      </w:r>
+      <w:r>
+        <w:rPr>
           <w:rFonts w:ascii="Arial" w:hAnsi="Arial" w:eastAsia="Arial"/>
           <w:b w:val="on"/>
           <w:sz w:val="29"/>
@@ -22222,6 +23217,13 @@
           <w:sz w:val="20"/>
         </w:rPr>
       </w:pPr>
+      <w:r>
+        <w:rPr>
+          <w:sz w:val="18"/>
+          <w:shd w:val="clear" w:fill="#D3D3D3"/>
+        </w:rPr>
+        <w:t xml:space="preserve">¶143: </w:t>
+      </w:r>
       <w:r>
         <w:rPr>
           <w:rFonts w:ascii="Arial" w:hAnsi="Arial" w:eastAsia="Arial"/>
@@ -22332,6 +23334,13 @@
       </w:pPr>
       <w:r>
         <w:rPr>
+          <w:sz w:val="18"/>
+          <w:shd w:val="clear" w:fill="#D3D3D3"/>
+        </w:rPr>
+        <w:t xml:space="preserve">¶144: </w:t>
+      </w:r>
+      <w:r>
+        <w:rPr>
           <w:rFonts w:ascii="Arial" w:hAnsi="Arial" w:eastAsia="Arial"/>
           <w:color w:val="#202122"/>
           <w:sz w:val="19"/>
@@ -22430,6 +23439,13 @@
           <w:sz w:val="20"/>
         </w:rPr>
       </w:pPr>
+      <w:r>
+        <w:rPr>
+          <w:sz w:val="18"/>
+          <w:shd w:val="clear" w:fill="#D3D3D3"/>
+        </w:rPr>
+        <w:t xml:space="preserve">¶145: </w:t>
+      </w:r>
       <w:r>
         <w:rPr>
           <w:rFonts w:ascii="Arial" w:hAnsi="Arial" w:eastAsia="Arial"/>
@@ -22540,6 +23556,13 @@
       </w:pPr>
       <w:r>
         <w:rPr>
+          <w:sz w:val="18"/>
+          <w:shd w:val="clear" w:fill="#D3D3D3"/>
+        </w:rPr>
+        <w:t xml:space="preserve">¶146: </w:t>
+      </w:r>
+      <w:r>
+        <w:rPr>
           <w:rFonts w:ascii="Arial" w:hAnsi="Arial" w:eastAsia="Arial"/>
           <w:color w:val="#202122"/>
           <w:sz w:val="19"/>
@@ -22589,6 +23612,13 @@
       </w:pPr>
       <w:r>
         <w:rPr>
+          <w:sz w:val="18"/>
+          <w:shd w:val="clear" w:fill="#D3D3D3"/>
+        </w:rPr>
+        <w:t xml:space="preserve">¶147: </w:t>
+      </w:r>
+      <w:r>
+        <w:rPr>
           <w:rFonts w:ascii="Arial" w:hAnsi="Arial" w:eastAsia="Arial"/>
           <w:color w:val="#202122"/>
           <w:sz w:val="24"/>
@@ -22765,6 +23795,13 @@
       </w:pPr>
       <w:r>
         <w:rPr>
+          <w:sz w:val="18"/>
+          <w:shd w:val="clear" w:fill="#D3D3D3"/>
+        </w:rPr>
+        <w:t xml:space="preserve">¶148: </w:t>
+      </w:r>
+      <w:r>
+        <w:rPr>
           <w:rFonts w:ascii="Arial" w:hAnsi="Arial" w:eastAsia="Arial"/>
           <w:color w:val="#202122"/>
           <w:sz w:val="24"/>
@@ -23026,6 +24063,13 @@
       </w:pPr>
       <w:r>
         <w:rPr>
+          <w:sz w:val="18"/>
+          <w:shd w:val="clear" w:fill="#D3D3D3"/>
+        </w:rPr>
+        <w:t xml:space="preserve">¶149: </w:t>
+      </w:r>
+      <w:r>
+        <w:rPr>
           <w:rFonts w:ascii="Arial" w:hAnsi="Arial" w:eastAsia="Arial"/>
           <w:color w:val="#202122"/>
           <w:sz w:val="24"/>
@@ -23175,6 +24219,13 @@
       </w:pPr>
       <w:r>
         <w:rPr>
+          <w:sz w:val="18"/>
+          <w:shd w:val="clear" w:fill="#D3D3D3"/>
+        </w:rPr>
+        <w:t xml:space="preserve">¶150: </w:t>
+      </w:r>
+      <w:r>
+        <w:rPr>
           <w:rFonts w:ascii="Arial" w:hAnsi="Arial" w:eastAsia="Arial"/>
           <w:b w:val="on"/>
           <w:sz w:val="29"/>
@@ -23224,6 +24275,13 @@
       </w:pPr>
       <w:r>
         <w:rPr>
+          <w:sz w:val="18"/>
+          <w:shd w:val="clear" w:fill="#D3D3D3"/>
+        </w:rPr>
+        <w:t xml:space="preserve">¶151: </w:t>
+      </w:r>
+      <w:r>
+        <w:rPr>
           <w:rFonts w:ascii="Arial" w:hAnsi="Arial" w:eastAsia="Arial"/>
           <w:color w:val="#202122"/>
           <w:sz w:val="24"/>
@@ -23431,6 +24489,13 @@
       </w:pPr>
       <w:r>
         <w:rPr>
+          <w:sz w:val="18"/>
+          <w:shd w:val="clear" w:fill="#D3D3D3"/>
+        </w:rPr>
+        <w:t xml:space="preserve">¶152: </w:t>
+      </w:r>
+      <w:r>
+        <w:rPr>
           <w:rFonts w:ascii="Arial" w:hAnsi="Arial" w:eastAsia="Arial"/>
           <w:color w:val="#202122"/>
           <w:sz w:val="24"/>
@@ -23528,6 +24593,13 @@
       </w:pPr>
       <w:r>
         <w:rPr>
+          <w:sz w:val="18"/>
+          <w:shd w:val="clear" w:fill="#D3D3D3"/>
+        </w:rPr>
+        <w:t xml:space="preserve">¶153: </w:t>
+      </w:r>
+      <w:r>
+        <w:rPr>
           <w:rFonts w:ascii="Arial" w:hAnsi="Arial" w:eastAsia="Arial"/>
           <w:color w:val="#202122"/>
           <w:sz w:val="24"/>
@@ -23729,6 +24801,13 @@
       </w:pPr>
       <w:r>
         <w:rPr>
+          <w:sz w:val="18"/>
+          <w:shd w:val="clear" w:fill="#D3D3D3"/>
+        </w:rPr>
+        <w:t xml:space="preserve">¶154: </w:t>
+      </w:r>
+      <w:r>
+        <w:rPr>
           <w:rFonts w:ascii="Arial" w:hAnsi="Arial" w:eastAsia="Arial"/>
           <w:color w:val="#202122"/>
           <w:sz w:val="24"/>
@@ -23930,6 +25009,13 @@
       </w:pPr>
       <w:r>
         <w:rPr>
+          <w:sz w:val="18"/>
+          <w:shd w:val="clear" w:fill="#D3D3D3"/>
+        </w:rPr>
+        <w:t xml:space="preserve">¶155: </w:t>
+      </w:r>
+      <w:r>
+        <w:rPr>
           <w:rFonts w:ascii="Arial" w:hAnsi="Arial" w:eastAsia="Arial"/>
           <w:b w:val="on"/>
           <w:sz w:val="29"/>
@@ -23976,6 +25062,13 @@
           <w:sz w:val="20"/>
         </w:rPr>
       </w:pPr>
+      <w:r>
+        <w:rPr>
+          <w:sz w:val="18"/>
+          <w:shd w:val="clear" w:fill="#D3D3D3"/>
+        </w:rPr>
+        <w:t xml:space="preserve">¶156: </w:t>
+      </w:r>
       <w:r>
         <w:rPr>
           <w:rFonts w:ascii="Arial" w:hAnsi="Arial" w:eastAsia="Arial"/>
@@ -24086,6 +25179,13 @@
       </w:pPr>
       <w:r>
         <w:rPr>
+          <w:sz w:val="18"/>
+          <w:shd w:val="clear" w:fill="#D3D3D3"/>
+        </w:rPr>
+        <w:t xml:space="preserve">¶157: </w:t>
+      </w:r>
+      <w:r>
+        <w:rPr>
           <w:rFonts w:ascii="Arial" w:hAnsi="Arial" w:eastAsia="Arial"/>
           <w:color w:val="#202122"/>
           <w:sz w:val="19"/>
@@ -24236,6 +25336,13 @@
           <w:sz w:val="20"/>
         </w:rPr>
       </w:pPr>
+      <w:r>
+        <w:rPr>
+          <w:sz w:val="18"/>
+          <w:shd w:val="clear" w:fill="#D3D3D3"/>
+        </w:rPr>
+        <w:t xml:space="preserve">¶158: </w:t>
+      </w:r>
       <w:r>
         <w:rPr>
           <w:rFonts w:ascii="Arial" w:hAnsi="Arial" w:eastAsia="Arial"/>
@@ -24346,6 +25453,13 @@
       </w:pPr>
       <w:r>
         <w:rPr>
+          <w:sz w:val="18"/>
+          <w:shd w:val="clear" w:fill="#D3D3D3"/>
+        </w:rPr>
+        <w:t xml:space="preserve">¶159: </w:t>
+      </w:r>
+      <w:r>
+        <w:rPr>
           <w:rFonts w:ascii="Arial" w:hAnsi="Arial" w:eastAsia="Arial"/>
           <w:color w:val="#202122"/>
           <w:sz w:val="19"/>
@@ -24395,6 +25509,13 @@
       </w:pPr>
       <w:r>
         <w:rPr>
+          <w:sz w:val="18"/>
+          <w:shd w:val="clear" w:fill="#D3D3D3"/>
+        </w:rPr>
+        <w:t xml:space="preserve">¶160: </w:t>
+      </w:r>
+      <w:r>
+        <w:rPr>
           <w:rFonts w:ascii="Arial" w:hAnsi="Arial" w:eastAsia="Arial"/>
           <w:color w:val="#202122"/>
           <w:sz w:val="24"/>
@@ -24698,6 +25819,13 @@
       </w:pPr>
       <w:r>
         <w:rPr>
+          <w:sz w:val="18"/>
+          <w:shd w:val="clear" w:fill="#D3D3D3"/>
+        </w:rPr>
+        <w:t xml:space="preserve">¶161: </w:t>
+      </w:r>
+      <w:r>
+        <w:rPr>
           <w:rFonts w:ascii="Arial" w:hAnsi="Arial" w:eastAsia="Arial"/>
           <w:color w:val="#202122"/>
           <w:sz w:val="24"/>
@@ -25109,6 +26237,13 @@
       </w:pPr>
       <w:r>
         <w:rPr>
+          <w:sz w:val="18"/>
+          <w:shd w:val="clear" w:fill="#D3D3D3"/>
+        </w:rPr>
+        <w:t xml:space="preserve">¶162: </w:t>
+      </w:r>
+      <w:r>
+        <w:rPr>
           <w:rFonts w:ascii="Arial" w:hAnsi="Arial" w:eastAsia="Arial"/>
           <w:color w:val="#202122"/>
           <w:sz w:val="24"/>
@@ -25466,6 +26601,13 @@
       </w:pPr>
       <w:r>
         <w:rPr>
+          <w:sz w:val="18"/>
+          <w:shd w:val="clear" w:fill="#D3D3D3"/>
+        </w:rPr>
+        <w:t xml:space="preserve">¶163: </w:t>
+      </w:r>
+      <w:r>
+        <w:rPr>
           <w:rFonts w:ascii="Arial" w:hAnsi="Arial" w:eastAsia="Arial"/>
           <w:color w:val="#202122"/>
           <w:sz w:val="24"/>
@@ -25721,6 +26863,13 @@
       </w:pPr>
       <w:r>
         <w:rPr>
+          <w:sz w:val="18"/>
+          <w:shd w:val="clear" w:fill="#D3D3D3"/>
+        </w:rPr>
+        <w:t xml:space="preserve">¶164: </w:t>
+      </w:r>
+      <w:r>
+        <w:rPr>
           <w:rFonts w:ascii="Arial" w:hAnsi="Arial" w:eastAsia="Arial"/>
           <w:b w:val="on"/>
           <w:sz w:val="29"/>
@@ -25770,6 +26919,13 @@
       </w:pPr>
       <w:r>
         <w:rPr>
+          <w:sz w:val="18"/>
+          <w:shd w:val="clear" w:fill="#D3D3D3"/>
+        </w:rPr>
+        <w:t xml:space="preserve">¶165: </w:t>
+      </w:r>
+      <w:r>
+        <w:rPr>
           <w:rFonts w:ascii="Arial" w:hAnsi="Arial" w:eastAsia="Arial"/>
           <w:color w:val="#202122"/>
           <w:sz w:val="24"/>
@@ -26233,6 +27389,13 @@
       </w:pPr>
       <w:r>
         <w:rPr>
+          <w:sz w:val="18"/>
+          <w:shd w:val="clear" w:fill="#D3D3D3"/>
+        </w:rPr>
+        <w:t xml:space="preserve">¶166: </w:t>
+      </w:r>
+      <w:r>
+        <w:rPr>
           <w:rFonts w:ascii="Arial" w:hAnsi="Arial" w:eastAsia="Arial"/>
           <w:b w:val="on"/>
           <w:sz w:val="29"/>
@@ -26279,6 +27442,13 @@
           <w:sz w:val="20"/>
         </w:rPr>
       </w:pPr>
+      <w:r>
+        <w:rPr>
+          <w:sz w:val="18"/>
+          <w:shd w:val="clear" w:fill="#D3D3D3"/>
+        </w:rPr>
+        <w:t xml:space="preserve">¶167: </w:t>
+      </w:r>
       <w:r>
         <w:rPr>
           <w:rFonts w:ascii="Arial" w:hAnsi="Arial" w:eastAsia="Arial"/>
@@ -26389,6 +27559,13 @@
       </w:pPr>
       <w:r>
         <w:rPr>
+          <w:sz w:val="18"/>
+          <w:shd w:val="clear" w:fill="#D3D3D3"/>
+        </w:rPr>
+        <w:t xml:space="preserve">¶168: </w:t>
+      </w:r>
+      <w:r>
+        <w:rPr>
           <w:rFonts w:ascii="Arial" w:hAnsi="Arial" w:eastAsia="Arial"/>
           <w:color w:val="#202122"/>
           <w:sz w:val="19"/>
@@ -26585,6 +27762,13 @@
           <w:sz w:val="20"/>
         </w:rPr>
       </w:pPr>
+      <w:r>
+        <w:rPr>
+          <w:sz w:val="18"/>
+          <w:shd w:val="clear" w:fill="#D3D3D3"/>
+        </w:rPr>
+        <w:t xml:space="preserve">¶169: </w:t>
+      </w:r>
       <w:r>
         <w:rPr>
           <w:rFonts w:ascii="Arial" w:hAnsi="Arial" w:eastAsia="Arial"/>
@@ -26695,6 +27879,13 @@
       </w:pPr>
       <w:r>
         <w:rPr>
+          <w:sz w:val="18"/>
+          <w:shd w:val="clear" w:fill="#D3D3D3"/>
+        </w:rPr>
+        <w:t xml:space="preserve">¶170: </w:t>
+      </w:r>
+      <w:r>
+        <w:rPr>
           <w:rFonts w:ascii="Arial" w:hAnsi="Arial" w:eastAsia="Arial"/>
           <w:color w:val="#0645AD"/>
           <w:sz w:val="19"/>
@@ -26785,6 +27976,13 @@
           <w:sz w:val="20"/>
         </w:rPr>
       </w:pPr>
+      <w:r>
+        <w:rPr>
+          <w:sz w:val="18"/>
+          <w:shd w:val="clear" w:fill="#D3D3D3"/>
+        </w:rPr>
+        <w:t xml:space="preserve">¶171: </w:t>
+      </w:r>
       <w:r>
         <w:rPr>
           <w:rFonts w:ascii="Arial" w:hAnsi="Arial" w:eastAsia="Arial"/>
@@ -26895,6 +28093,13 @@
       </w:pPr>
       <w:r>
         <w:rPr>
+          <w:sz w:val="18"/>
+          <w:shd w:val="clear" w:fill="#D3D3D3"/>
+        </w:rPr>
+        <w:t xml:space="preserve">¶172: </w:t>
+      </w:r>
+      <w:r>
+        <w:rPr>
           <w:rFonts w:ascii="Arial" w:hAnsi="Arial" w:eastAsia="Arial"/>
           <w:color w:val="#202122"/>
           <w:sz w:val="19"/>
@@ -26944,6 +28149,13 @@
       </w:pPr>
       <w:r>
         <w:rPr>
+          <w:sz w:val="18"/>
+          <w:shd w:val="clear" w:fill="#D3D3D3"/>
+        </w:rPr>
+        <w:t xml:space="preserve">¶173: </w:t>
+      </w:r>
+      <w:r>
+        <w:rPr>
           <w:rFonts w:ascii="Arial" w:hAnsi="Arial" w:eastAsia="Arial"/>
           <w:color w:val="#0645AD"/>
           <w:sz w:val="24"/>
@@ -27085,6 +28297,13 @@
       </w:pPr>
       <w:r>
         <w:rPr>
+          <w:sz w:val="18"/>
+          <w:shd w:val="clear" w:fill="#D3D3D3"/>
+        </w:rPr>
+        <w:t xml:space="preserve">¶174: </w:t>
+      </w:r>
+      <w:r>
+        <w:rPr>
           <w:rFonts w:ascii="Arial" w:hAnsi="Arial" w:eastAsia="Arial"/>
           <w:color w:val="#202122"/>
           <w:sz w:val="24"/>
@@ -27269,6 +28488,13 @@
       </w:pPr>
       <w:r>
         <w:rPr>
+          <w:sz w:val="18"/>
+          <w:shd w:val="clear" w:fill="#D3D3D3"/>
+        </w:rPr>
+        <w:t xml:space="preserve">¶175: </w:t>
+      </w:r>
+      <w:r>
+        <w:rPr>
           <w:rFonts w:ascii="Arial" w:hAnsi="Arial" w:eastAsia="Arial"/>
           <w:color w:val="#202122"/>
           <w:sz w:val="24"/>
@@ -27582,6 +28808,13 @@
       </w:pPr>
       <w:r>
         <w:rPr>
+          <w:sz w:val="18"/>
+          <w:shd w:val="clear" w:fill="#D3D3D3"/>
+        </w:rPr>
+        <w:t xml:space="preserve">¶176: </w:t>
+      </w:r>
+      <w:r>
+        <w:rPr>
           <w:rFonts w:ascii="Arial" w:hAnsi="Arial" w:eastAsia="Arial"/>
           <w:color w:val="#202122"/>
           <w:sz w:val="24"/>
@@ -27839,6 +29072,13 @@
       </w:pPr>
       <w:r>
         <w:rPr>
+          <w:sz w:val="18"/>
+          <w:shd w:val="clear" w:fill="#D3D3D3"/>
+        </w:rPr>
+        <w:t xml:space="preserve">¶177: </w:t>
+      </w:r>
+      <w:r>
+        <w:rPr>
           <w:rFonts w:ascii="Arial" w:hAnsi="Arial" w:eastAsia="Arial"/>
           <w:color w:val="#202122"/>
           <w:sz w:val="24"/>
@@ -27992,6 +29232,13 @@
       </w:pPr>
       <w:r>
         <w:rPr>
+          <w:sz w:val="18"/>
+          <w:shd w:val="clear" w:fill="#D3D3D3"/>
+        </w:rPr>
+        <w:t xml:space="preserve">¶178: </w:t>
+      </w:r>
+      <w:r>
+        <w:rPr>
           <w:rFonts w:ascii="Arial" w:hAnsi="Arial" w:eastAsia="Arial"/>
           <w:color w:val="#202122"/>
           <w:sz w:val="24"/>
@@ -28686,6 +29933,13 @@
           <w:sz w:val="20"/>
         </w:rPr>
       </w:pPr>
+      <w:r>
+        <w:rPr>
+          <w:sz w:val="18"/>
+          <w:shd w:val="clear" w:fill="#D3D3D3"/>
+        </w:rPr>
+        <w:t xml:space="preserve">¶179: </w:t>
+      </w:r>
       <w:r>
         <w:rPr>
           <w:rFonts w:ascii="Arial" w:hAnsi="Arial" w:eastAsia="Arial"/>
@@ -28796,6 +30050,13 @@
       </w:pPr>
       <w:r>
         <w:rPr>
+          <w:sz w:val="18"/>
+          <w:shd w:val="clear" w:fill="#D3D3D3"/>
+        </w:rPr>
+        <w:t xml:space="preserve">¶180: </w:t>
+      </w:r>
+      <w:r>
+        <w:rPr>
           <w:rFonts w:ascii="Arial" w:hAnsi="Arial" w:eastAsia="Arial"/>
           <w:color w:val="#202122"/>
           <w:sz w:val="19"/>
@@ -28845,6 +30106,13 @@
       </w:pPr>
       <w:r>
         <w:rPr>
+          <w:sz w:val="18"/>
+          <w:shd w:val="clear" w:fill="#D3D3D3"/>
+        </w:rPr>
+        <w:t xml:space="preserve">¶181: </w:t>
+      </w:r>
+      <w:r>
+        <w:rPr>
           <w:rFonts w:ascii="Arial" w:hAnsi="Arial" w:eastAsia="Arial"/>
           <w:b w:val="on"/>
           <w:sz w:val="21"/>
@@ -28894,6 +30162,13 @@
       </w:pPr>
       <w:r>
         <w:rPr>
+          <w:sz w:val="18"/>
+          <w:shd w:val="clear" w:fill="#D3D3D3"/>
+        </w:rPr>
+        <w:t xml:space="preserve">¶182: </w:t>
+      </w:r>
+      <w:r>
+        <w:rPr>
           <w:rFonts w:ascii="Arial" w:hAnsi="Arial" w:eastAsia="Arial"/>
           <w:color w:val="#202122"/>
           <w:sz w:val="24"/>
@@ -28995,6 +30270,13 @@
       </w:pPr>
       <w:r>
         <w:rPr>
+          <w:sz w:val="18"/>
+          <w:shd w:val="clear" w:fill="#D3D3D3"/>
+        </w:rPr>
+        <w:t xml:space="preserve">¶183: </w:t>
+      </w:r>
+      <w:r>
+        <w:rPr>
           <w:rFonts w:ascii="Arial" w:hAnsi="Arial" w:eastAsia="Arial"/>
           <w:color w:val="#202122"/>
           <w:sz w:val="24"/>
@@ -29044,6 +30326,13 @@
       </w:pPr>
       <w:r>
         <w:rPr>
+          <w:sz w:val="18"/>
+          <w:shd w:val="clear" w:fill="#D3D3D3"/>
+        </w:rPr>
+        <w:t xml:space="preserve">¶184: </w:t>
+      </w:r>
+      <w:r>
+        <w:rPr>
           <w:rFonts w:ascii="Arial" w:hAnsi="Arial" w:eastAsia="Arial"/>
           <w:b w:val="on"/>
           <w:sz w:val="21"/>
@@ -29091,6 +30380,13 @@
           <w:sz w:val="24"/>
         </w:rPr>
       </w:pPr>
+      <w:r>
+        <w:rPr>
+          <w:sz w:val="18"/>
+          <w:shd w:val="clear" w:fill="#D3D3D3"/>
+        </w:rPr>
+        <w:t xml:space="preserve">¶185: </w:t>
+      </w:r>
       <w:r>
         <w:rPr>
           <w:rFonts w:ascii="Arial" w:hAnsi="Arial" w:eastAsia="Arial"/>
@@ -29350,6 +30646,13 @@
       </w:pPr>
       <w:r>
         <w:rPr>
+          <w:sz w:val="18"/>
+          <w:shd w:val="clear" w:fill="#D3D3D3"/>
+        </w:rPr>
+        <w:t xml:space="preserve">¶186: </w:t>
+      </w:r>
+      <w:r>
+        <w:rPr>
           <w:rFonts w:ascii="Georgia" w:hAnsi="Georgia" w:eastAsia="Georgia"/>
           <w:sz w:val="36"/>
         </w:rPr>
@@ -29396,6 +30699,13 @@
           <w:sz w:val="24"/>
         </w:rPr>
       </w:pPr>
+      <w:r>
+        <w:rPr>
+          <w:sz w:val="18"/>
+          <w:shd w:val="clear" w:fill="#D3D3D3"/>
+        </w:rPr>
+        <w:t xml:space="preserve">¶187: </w:t>
+      </w:r>
       <w:r>
         <w:rPr>
           <w:rFonts w:ascii="Arial" w:hAnsi="Arial" w:eastAsia="Arial"/>
@@ -29705,6 +31015,13 @@
       </w:pPr>
       <w:r>
         <w:rPr>
+          <w:sz w:val="18"/>
+          <w:shd w:val="clear" w:fill="#D3D3D3"/>
+        </w:rPr>
+        <w:t xml:space="preserve">¶188: </w:t>
+      </w:r>
+      <w:r>
+        <w:rPr>
           <w:rFonts w:ascii="Georgia" w:hAnsi="Georgia" w:eastAsia="Georgia"/>
           <w:sz w:val="36"/>
         </w:rPr>
@@ -29754,6 +31071,13 @@
       </w:pPr>
       <w:r>
         <w:rPr>
+          <w:sz w:val="18"/>
+          <w:shd w:val="clear" w:fill="#D3D3D3"/>
+        </w:rPr>
+        <w:t xml:space="preserve">¶189: </w:t>
+      </w:r>
+      <w:r>
+        <w:rPr>
           <w:rFonts w:ascii="Arial" w:hAnsi="Arial" w:eastAsia="Arial"/>
           <w:i w:val="on"/>
           <w:color w:val="#202122"/>
@@ -29853,6 +31177,13 @@
       </w:pPr>
       <w:r>
         <w:rPr>
+          <w:sz w:val="18"/>
+          <w:shd w:val="clear" w:fill="#D3D3D3"/>
+        </w:rPr>
+        <w:t xml:space="preserve">¶190: </w:t>
+      </w:r>
+      <w:r>
+        <w:rPr>
           <w:rFonts w:ascii="Arial" w:hAnsi="Arial" w:eastAsia="Arial"/>
           <w:color w:val="#202122"/>
           <w:sz w:val="24"/>
@@ -30382,6 +31713,13 @@
       </w:pPr>
       <w:r>
         <w:rPr>
+          <w:sz w:val="18"/>
+          <w:shd w:val="clear" w:fill="#D3D3D3"/>
+        </w:rPr>
+        <w:t xml:space="preserve">¶191: </w:t>
+      </w:r>
+      <w:r>
+        <w:rPr>
           <w:rFonts w:ascii="Arial" w:hAnsi="Arial" w:eastAsia="Arial"/>
           <w:color w:val="#202122"/>
           <w:sz w:val="24"/>
@@ -30710,6 +32048,13 @@
       </w:pPr>
       <w:r>
         <w:rPr>
+          <w:sz w:val="18"/>
+          <w:shd w:val="clear" w:fill="#D3D3D3"/>
+        </w:rPr>
+        <w:t xml:space="preserve">¶192: </w:t>
+      </w:r>
+      <w:r>
+        <w:rPr>
           <w:rFonts w:ascii="Arial" w:hAnsi="Arial" w:eastAsia="Arial"/>
           <w:color w:val="#202122"/>
           <w:sz w:val="24"/>
@@ -30955,15 +32300,15 @@
         </w:tabs>
       </w:pPr>
       <w:rPr>
-        <w:rFonts w:hint="default" w:ascii="Georgia" w:hAnsi="Georgia" w:eastAsia="Georgia"/>
-        <w:b w:val="on"/>
+        <w:rFonts w:hint="default" w:ascii="Calibri" w:hAnsi="Calibri" w:eastAsia="Calibri"/>
+        <w:b w:val="off"/>
         <w:i w:val="off"/>
         <w:strike w:val="off"/>
-        <w:color w:val="#292929"/>
+        <w:color w:val="#000000"/>
         <w:position w:val="0"/>
-        <w:sz w:val="30"/>
+        <w:sz w:val="18"/>
         <w:u w:val="none"/>
-        <w:shd w:val="clear" w:fill="auto"/>
+        <w:shd w:val="clear" w:fill="#D3D3D3"/>
       </w:rPr>
     </w:lvl>
   </w:abstractNum>
@@ -30981,15 +32326,15 @@
         </w:tabs>
       </w:pPr>
       <w:rPr>
-        <w:rFonts w:hint="default" w:ascii="Georgia" w:hAnsi="Georgia" w:eastAsia="Georgia"/>
-        <w:b w:val="on"/>
+        <w:rFonts w:hint="default" w:ascii="Calibri" w:hAnsi="Calibri" w:eastAsia="Calibri"/>
+        <w:b w:val="off"/>
         <w:i w:val="off"/>
         <w:strike w:val="off"/>
-        <w:color w:val="#292929"/>
+        <w:color w:val="#000000"/>
         <w:position w:val="0"/>
-        <w:sz w:val="30"/>
+        <w:sz w:val="18"/>
         <w:u w:val="none"/>
-        <w:shd w:val="clear" w:fill="auto"/>
+        <w:shd w:val="clear" w:fill="#D3D3D3"/>
       </w:rPr>
     </w:lvl>
   </w:abstractNum>
@@ -31007,15 +32352,15 @@
         </w:tabs>
       </w:pPr>
       <w:rPr>
-        <w:rFonts w:hint="default" w:ascii="Georgia" w:hAnsi="Georgia" w:eastAsia="Georgia"/>
-        <w:b w:val="on"/>
+        <w:rFonts w:hint="default" w:ascii="Calibri" w:hAnsi="Calibri" w:eastAsia="Calibri"/>
+        <w:b w:val="off"/>
         <w:i w:val="off"/>
         <w:strike w:val="off"/>
-        <w:color w:val="#292929"/>
+        <w:color w:val="#000000"/>
         <w:position w:val="0"/>
-        <w:sz w:val="30"/>
+        <w:sz w:val="18"/>
         <w:u w:val="none"/>
-        <w:shd w:val="clear" w:fill="auto"/>
+        <w:shd w:val="clear" w:fill="#D3D3D3"/>
       </w:rPr>
     </w:lvl>
   </w:abstractNum>
@@ -31041,7 +32386,7 @@
         <w:position w:val="0"/>
         <w:sz w:val="20"/>
         <w:u w:val="none"/>
-        <w:shd w:val="clear" w:fill="auto"/>
+        <w:shd w:val="clear" w:fill="#D3D3D3"/>
       </w:rPr>
     </w:lvl>
   </w:abstractNum>
